--- a/Session 4/5.[Khá] Chuỗi suy nghĩ trong giải bài toán đời sống.docx
+++ b/Session 4/5.[Khá] Chuỗi suy nghĩ trong giải bài toán đời sống.docx
@@ -21,7 +21,6 @@
           <w:shd w:val="clear" w:fill="F7E8EA"/>
         </w:rPr>
       </w:pPr>
-      <w:bookmarkStart w:id="0" w:name="_GoBack"/>
       <w:r>
         <w:rPr>
           <w:rFonts w:hint="default" w:ascii="Times New Roman" w:hAnsi="Times New Roman" w:eastAsia="SFProDisplay" w:cs="Times New Roman"/>
@@ -37,7 +36,6 @@
         <w:t>[Khá] Chuỗi suy nghĩ trong giải bài toán đời sống</w:t>
       </w:r>
     </w:p>
-    <w:bookmarkEnd w:id="0"/>
     <w:p>
       <w:pPr>
         <w:pStyle w:val="2"/>
@@ -53,7 +51,7 @@
         <w:rPr>
           <w:rFonts w:hint="default" w:ascii="Times New Roman" w:hAnsi="Times New Roman" w:cs="Times New Roman"/>
         </w:rPr>
-        <w:t>Chain-of-Thought Prompt (Buộc AI suy luận)</w:t>
+        <w:t>Chain-of-Thought Prompt</w:t>
       </w:r>
     </w:p>
     <w:p>
@@ -94,7 +92,7 @@
         <w:rPr>
           <w:rFonts w:hint="default" w:ascii="Times New Roman" w:hAnsi="Times New Roman" w:cs="Times New Roman"/>
         </w:rPr>
-        <w:t>Để buộc AI trình bày các bước suy luận (Chain-of-Thought), chúng ta sẽ yêu cầu nó liệt kê các bước xử lý thông tin trước khi đưa ra câu trả lời cuối cùng.</w:t>
+        <w:t>Để buộc AI trình bày các bước suy luận chúng ta sẽ yêu cầu nó liệt kê các bước xử lý thông tin trước khi đưa ra câu trả lời cuối cùng.</w:t>
       </w:r>
     </w:p>
     <w:p>
@@ -114,7 +112,193 @@
           <w:b/>
           <w:bCs/>
         </w:rPr>
-        <w:t>Prompt 1 (Chain-of-Thought):</w:t>
+        <w:t xml:space="preserve">Prompt 1 </w:t>
+      </w:r>
+    </w:p>
+    <w:p>
+      <w:pPr>
+        <w:pStyle w:val="7"/>
+        <w:keepNext w:val="0"/>
+        <w:keepLines w:val="0"/>
+        <w:widowControl/>
+        <w:numPr>
+          <w:numId w:val="0"/>
+        </w:numPr>
+        <w:suppressLineNumbers w:val="0"/>
+        <w:spacing w:beforeAutospacing="0" w:afterAutospacing="0"/>
+        <w:ind w:leftChars="0" w:right="0" w:rightChars="0"/>
+        <w:rPr>
+          <w:rFonts w:hint="default" w:ascii="Times New Roman" w:hAnsi="Times New Roman" w:cs="Times New Roman"/>
+        </w:rPr>
+      </w:pPr>
+      <w:r>
+        <w:rPr>
+          <w:rFonts w:hint="default" w:ascii="Times New Roman" w:hAnsi="Times New Roman" w:eastAsia="SimSun" w:cs="Times New Roman"/>
+          <w:sz w:val="24"/>
+          <w:szCs w:val="24"/>
+        </w:rPr>
+        <w:t xml:space="preserve">Tôi có </w:t>
+      </w:r>
+      <w:r>
+        <w:rPr>
+          <w:rFonts w:hint="default" w:ascii="Times New Roman" w:hAnsi="Times New Roman" w:eastAsia="SimSun" w:cs="Times New Roman"/>
+          <w:b w:val="0"/>
+          <w:bCs w:val="0"/>
+          <w:sz w:val="24"/>
+          <w:szCs w:val="24"/>
+        </w:rPr>
+        <w:t>3 giờ rảnh</w:t>
+      </w:r>
+      <w:r>
+        <w:rPr>
+          <w:rFonts w:hint="default" w:ascii="Times New Roman" w:hAnsi="Times New Roman" w:eastAsia="SimSun" w:cs="Times New Roman"/>
+          <w:sz w:val="24"/>
+          <w:szCs w:val="24"/>
+        </w:rPr>
+        <w:t xml:space="preserve"> mỗi ngày</w:t>
+      </w:r>
+      <w:r>
+        <w:rPr>
+          <w:rFonts w:hint="default" w:cs="Times New Roman"/>
+          <w:sz w:val="24"/>
+          <w:szCs w:val="24"/>
+          <w:lang w:val="vi-VN"/>
+        </w:rPr>
+        <w:t xml:space="preserve"> </w:t>
+      </w:r>
+      <w:r>
+        <w:rPr>
+          <w:rFonts w:hint="default" w:ascii="Times New Roman" w:hAnsi="Times New Roman" w:eastAsia="SimSun" w:cs="Times New Roman"/>
+          <w:sz w:val="24"/>
+          <w:szCs w:val="24"/>
+        </w:rPr>
+        <w:t>và muốn lập một kế hoạch cân bằng giữa học tập và giải trí.Trước khi đưa ra kế hoạch cuối cùng, hãy</w:t>
+      </w:r>
+      <w:r>
+        <w:rPr>
+          <w:rFonts w:hint="default" w:ascii="Times New Roman" w:hAnsi="Times New Roman" w:eastAsia="SimSun" w:cs="Times New Roman"/>
+          <w:b w:val="0"/>
+          <w:bCs w:val="0"/>
+          <w:sz w:val="24"/>
+          <w:szCs w:val="24"/>
+        </w:rPr>
+        <w:t xml:space="preserve"> trình bày các bước suy luận</w:t>
+      </w:r>
+      <w:r>
+        <w:rPr>
+          <w:rFonts w:hint="default" w:ascii="Times New Roman" w:hAnsi="Times New Roman" w:eastAsia="SimSun" w:cs="Times New Roman"/>
+          <w:sz w:val="24"/>
+          <w:szCs w:val="24"/>
+        </w:rPr>
+        <w:t xml:space="preserve"> của bạn</w:t>
+      </w:r>
+    </w:p>
+    <w:p>
+      <w:pPr>
+        <w:pStyle w:val="7"/>
+        <w:keepNext w:val="0"/>
+        <w:keepLines w:val="0"/>
+        <w:widowControl/>
+        <w:numPr>
+          <w:numId w:val="0"/>
+        </w:numPr>
+        <w:suppressLineNumbers w:val="0"/>
+        <w:spacing w:beforeAutospacing="0" w:afterAutospacing="0"/>
+        <w:ind w:leftChars="0" w:right="0" w:rightChars="0"/>
+        <w:rPr>
+          <w:rFonts w:hint="default" w:ascii="Times New Roman" w:hAnsi="Times New Roman" w:cs="Times New Roman"/>
+          <w:b w:val="0"/>
+          <w:bCs w:val="0"/>
+        </w:rPr>
+      </w:pPr>
+      <w:r>
+        <w:rPr>
+          <w:rFonts w:hint="default" w:ascii="Times New Roman" w:hAnsi="Times New Roman" w:eastAsia="SimSun" w:cs="Times New Roman"/>
+          <w:b w:val="0"/>
+          <w:bCs w:val="0"/>
+          <w:sz w:val="24"/>
+          <w:szCs w:val="24"/>
+        </w:rPr>
+        <w:t>Xác định Mục tiêu Nguyên tắc Phân bổ Lý do cho việc phân bổ thời gian đó.</w:t>
+      </w:r>
+      <w:r>
+        <w:rPr>
+          <w:rFonts w:hint="default" w:ascii="Times New Roman" w:hAnsi="Times New Roman" w:eastAsia="SimSun" w:cs="Times New Roman"/>
+          <w:b w:val="0"/>
+          <w:bCs w:val="0"/>
+          <w:sz w:val="24"/>
+          <w:szCs w:val="24"/>
+          <w:lang w:val="vi-VN"/>
+        </w:rPr>
+        <w:t xml:space="preserve"> </w:t>
+      </w:r>
+      <w:r>
+        <w:rPr>
+          <w:rFonts w:hint="default" w:ascii="Times New Roman" w:hAnsi="Times New Roman" w:eastAsia="SimSun" w:cs="Times New Roman"/>
+          <w:b w:val="0"/>
+          <w:bCs w:val="0"/>
+          <w:sz w:val="24"/>
+          <w:szCs w:val="24"/>
+        </w:rPr>
+        <w:t>Sau đó, cung cấp kế hoạch chi tiết.</w:t>
+      </w:r>
+    </w:p>
+    <w:p>
+      <w:pPr>
+        <w:pStyle w:val="3"/>
+        <w:keepNext w:val="0"/>
+        <w:keepLines w:val="0"/>
+        <w:widowControl/>
+        <w:suppressLineNumbers w:val="0"/>
+        <w:rPr>
+          <w:rFonts w:hint="default" w:ascii="Times New Roman" w:hAnsi="Times New Roman" w:cs="Times New Roman"/>
+        </w:rPr>
+      </w:pPr>
+      <w:r>
+        <w:rPr>
+          <w:rFonts w:hint="default" w:ascii="Times New Roman" w:hAnsi="Times New Roman" w:cs="Times New Roman"/>
+        </w:rPr>
+        <w:t xml:space="preserve">Bước 2: Phản hồi của AI </w:t>
+      </w:r>
+    </w:p>
+    <w:p>
+      <w:pPr>
+        <w:pStyle w:val="7"/>
+        <w:keepNext w:val="0"/>
+        <w:keepLines w:val="0"/>
+        <w:widowControl/>
+        <w:suppressLineNumbers w:val="0"/>
+        <w:rPr>
+          <w:rFonts w:hint="default" w:ascii="Times New Roman" w:hAnsi="Times New Roman" w:cs="Times New Roman"/>
+          <w:i w:val="0"/>
+          <w:iCs w:val="0"/>
+        </w:rPr>
+      </w:pPr>
+      <w:r>
+        <w:rPr>
+          <w:rFonts w:hint="default" w:ascii="Times New Roman" w:hAnsi="Times New Roman" w:cs="Times New Roman"/>
+          <w:i w:val="0"/>
+          <w:iCs w:val="0"/>
+        </w:rPr>
+        <w:t>Phần này thể hiện quá trình AI đã suy luận theo yêu cầu.</w:t>
+      </w:r>
+    </w:p>
+    <w:p>
+      <w:pPr>
+        <w:pStyle w:val="4"/>
+        <w:keepNext w:val="0"/>
+        <w:keepLines w:val="0"/>
+        <w:widowControl/>
+        <w:suppressLineNumbers w:val="0"/>
+        <w:rPr>
+          <w:rFonts w:hint="default" w:ascii="Times New Roman" w:hAnsi="Times New Roman" w:cs="Times New Roman"/>
+        </w:rPr>
+      </w:pPr>
+      <w:r>
+        <w:rPr>
+          <w:rFonts w:hint="default" w:ascii="Times New Roman" w:hAnsi="Times New Roman" w:cs="Times New Roman"/>
+        </w:rPr>
+        <w:t>1. Các bước Suy luận của AI:</w:t>
       </w:r>
     </w:p>
     <w:p>
@@ -128,36 +312,35 @@
           <w:numId w:val="3"/>
         </w:numPr>
         <w:suppressLineNumbers w:val="0"/>
-        <w:ind w:left="425" w:leftChars="0" w:right="720" w:hanging="425" w:firstLineChars="0"/>
-        <w:rPr>
-          <w:rFonts w:hint="default" w:ascii="Times New Roman" w:hAnsi="Times New Roman" w:cs="Times New Roman"/>
-        </w:rPr>
-      </w:pPr>
-      <w:r>
-        <w:rPr>
-          <w:rFonts w:hint="default" w:ascii="Times New Roman" w:hAnsi="Times New Roman" w:eastAsia="SimSun" w:cs="Times New Roman"/>
-          <w:sz w:val="24"/>
-          <w:szCs w:val="24"/>
-        </w:rPr>
-        <w:t xml:space="preserve">"Tôi có </w:t>
-      </w:r>
-      <w:r>
-        <w:rPr>
-          <w:rFonts w:hint="default" w:ascii="Times New Roman" w:hAnsi="Times New Roman" w:eastAsia="SimSun" w:cs="Times New Roman"/>
+        <w:tabs>
+          <w:tab w:val="clear" w:pos="420"/>
+        </w:tabs>
+        <w:ind w:left="420" w:leftChars="0" w:right="0" w:rightChars="0" w:hanging="420" w:firstLineChars="0"/>
+        <w:rPr>
+          <w:rFonts w:hint="default" w:ascii="Times New Roman" w:hAnsi="Times New Roman" w:cs="Times New Roman"/>
+        </w:rPr>
+      </w:pPr>
+      <w:r>
+        <w:rPr>
+          <w:rFonts w:hint="default" w:ascii="Times New Roman" w:hAnsi="Times New Roman" w:cs="Times New Roman"/>
           <w:b/>
           <w:bCs/>
-          <w:sz w:val="24"/>
-          <w:szCs w:val="24"/>
-        </w:rPr>
-        <w:t>3 giờ rảnh</w:t>
-      </w:r>
-      <w:r>
-        <w:rPr>
-          <w:rFonts w:hint="default" w:ascii="Times New Roman" w:hAnsi="Times New Roman" w:eastAsia="SimSun" w:cs="Times New Roman"/>
-          <w:sz w:val="24"/>
-          <w:szCs w:val="24"/>
-        </w:rPr>
-        <w:t xml:space="preserve"> mỗi ngày (từ 19:00 đến 22:00) và muốn lập một kế hoạch cân bằng giữa học tập và giải trí.</w:t>
+        </w:rPr>
+        <w:t>Xác định Mục tiêu:</w:t>
+      </w:r>
+      <w:r>
+        <w:rPr>
+          <w:rFonts w:hint="default" w:ascii="Times New Roman" w:hAnsi="Times New Roman" w:cs="Times New Roman"/>
+        </w:rPr>
+        <w:t xml:space="preserve"> Mục tiêu chính là</w:t>
+      </w:r>
+      <w:r>
+        <w:rPr>
+          <w:rFonts w:hint="default" w:ascii="Times New Roman" w:hAnsi="Times New Roman" w:cs="Times New Roman"/>
+          <w:b w:val="0"/>
+          <w:bCs w:val="0"/>
+        </w:rPr>
+        <w:t xml:space="preserve"> Tăng cường kiến thức  và Phục hồi tinh thần  Thể chất  sau một ngày dài, nhằm tránh kiệt sức </w:t>
       </w:r>
     </w:p>
     <w:p>
@@ -171,54 +354,57 @@
           <w:numId w:val="3"/>
         </w:numPr>
         <w:suppressLineNumbers w:val="0"/>
-        <w:ind w:left="425" w:leftChars="0" w:right="720" w:hanging="425" w:firstLineChars="0"/>
-        <w:rPr>
-          <w:rFonts w:hint="default" w:ascii="Times New Roman" w:hAnsi="Times New Roman" w:cs="Times New Roman"/>
-        </w:rPr>
-      </w:pPr>
-      <w:r>
-        <w:rPr>
-          <w:rFonts w:hint="default" w:ascii="Times New Roman" w:hAnsi="Times New Roman" w:eastAsia="SimSun" w:cs="Times New Roman"/>
-          <w:sz w:val="24"/>
-          <w:szCs w:val="24"/>
-        </w:rPr>
-        <w:t xml:space="preserve">Bạn là </w:t>
-      </w:r>
-      <w:r>
-        <w:rPr>
-          <w:rFonts w:hint="default" w:ascii="Times New Roman" w:hAnsi="Times New Roman" w:eastAsia="SimSun" w:cs="Times New Roman"/>
+        <w:tabs>
+          <w:tab w:val="clear" w:pos="420"/>
+        </w:tabs>
+        <w:ind w:left="420" w:leftChars="0" w:right="0" w:rightChars="0" w:hanging="420" w:firstLineChars="0"/>
+        <w:rPr>
+          <w:rFonts w:hint="default" w:ascii="Times New Roman" w:hAnsi="Times New Roman" w:cs="Times New Roman"/>
+          <w:b w:val="0"/>
+          <w:bCs w:val="0"/>
+        </w:rPr>
+      </w:pPr>
+      <w:r>
+        <w:rPr>
+          <w:rFonts w:hint="default" w:ascii="Times New Roman" w:hAnsi="Times New Roman" w:cs="Times New Roman"/>
           <w:b/>
           <w:bCs/>
-          <w:sz w:val="24"/>
-          <w:szCs w:val="24"/>
-        </w:rPr>
-        <w:t>chuyên gia quản lý thời gian</w:t>
-      </w:r>
-      <w:r>
-        <w:rPr>
-          <w:rFonts w:hint="default" w:ascii="Times New Roman" w:hAnsi="Times New Roman" w:eastAsia="SimSun" w:cs="Times New Roman"/>
-          <w:sz w:val="24"/>
-          <w:szCs w:val="24"/>
-        </w:rPr>
-        <w:t xml:space="preserve">. Trước khi đưa ra kế hoạch cuối cùng, hãy </w:t>
-      </w:r>
-      <w:r>
-        <w:rPr>
-          <w:rFonts w:hint="default" w:ascii="Times New Roman" w:hAnsi="Times New Roman" w:eastAsia="SimSun" w:cs="Times New Roman"/>
+        </w:rPr>
+        <w:t>Nguyên tắc Phân bổ</w:t>
+      </w:r>
+      <w:r>
+        <w:rPr>
+          <w:rFonts w:hint="default" w:ascii="Times New Roman" w:hAnsi="Times New Roman" w:cs="Times New Roman"/>
           <w:b/>
           <w:bCs/>
-          <w:sz w:val="24"/>
-          <w:szCs w:val="24"/>
-        </w:rPr>
-        <w:t>trình bày các bước suy luận</w:t>
-      </w:r>
-      <w:r>
-        <w:rPr>
-          <w:rFonts w:hint="default" w:ascii="Times New Roman" w:hAnsi="Times New Roman" w:eastAsia="SimSun" w:cs="Times New Roman"/>
-          <w:sz w:val="24"/>
-          <w:szCs w:val="24"/>
-        </w:rPr>
-        <w:t xml:space="preserve"> của bạn:</w:t>
+        </w:rPr>
+        <w:t xml:space="preserve">: </w:t>
+      </w:r>
+      <w:r>
+        <w:rPr>
+          <w:rFonts w:hint="default" w:ascii="Times New Roman" w:hAnsi="Times New Roman" w:cs="Times New Roman"/>
+          <w:b w:val="0"/>
+          <w:bCs w:val="0"/>
+        </w:rPr>
+        <w:t>Áp dụng tỷ lệ Học tập 60 và Giải trí/Nghỉ ngơi 40</w:t>
+      </w:r>
+    </w:p>
+    <w:p>
+      <w:pPr>
+        <w:pStyle w:val="4"/>
+        <w:keepNext w:val="0"/>
+        <w:keepLines w:val="0"/>
+        <w:widowControl/>
+        <w:suppressLineNumbers w:val="0"/>
+        <w:rPr>
+          <w:rFonts w:hint="default" w:ascii="Times New Roman" w:hAnsi="Times New Roman" w:cs="Times New Roman"/>
+        </w:rPr>
+      </w:pPr>
+      <w:r>
+        <w:rPr>
+          <w:rFonts w:hint="default" w:ascii="Times New Roman" w:hAnsi="Times New Roman" w:cs="Times New Roman"/>
+        </w:rPr>
+        <w:t>2. Kế hoạch Chi tiết</w:t>
       </w:r>
     </w:p>
     <w:p>
@@ -232,28 +418,24 @@
           <w:numId w:val="4"/>
         </w:numPr>
         <w:suppressLineNumbers w:val="0"/>
-        <w:ind w:left="420" w:leftChars="0" w:right="720" w:hanging="420" w:firstLineChars="0"/>
-        <w:rPr>
-          <w:rFonts w:hint="default" w:ascii="Times New Roman" w:hAnsi="Times New Roman" w:cs="Times New Roman"/>
-        </w:rPr>
-      </w:pPr>
-      <w:r>
-        <w:rPr>
-          <w:rFonts w:hint="default" w:ascii="Times New Roman" w:hAnsi="Times New Roman" w:eastAsia="SimSun" w:cs="Times New Roman"/>
+        <w:ind w:left="420" w:leftChars="0" w:hanging="420" w:firstLineChars="0"/>
+        <w:rPr>
+          <w:rFonts w:hint="default" w:ascii="Times New Roman" w:hAnsi="Times New Roman" w:cs="Times New Roman"/>
+        </w:rPr>
+      </w:pPr>
+      <w:r>
+        <w:rPr>
+          <w:rFonts w:hint="default" w:ascii="Times New Roman" w:hAnsi="Times New Roman" w:cs="Times New Roman"/>
           <w:b/>
           <w:bCs/>
-          <w:sz w:val="24"/>
-          <w:szCs w:val="24"/>
-        </w:rPr>
-        <w:t>Xác định Mục tiêu</w:t>
-      </w:r>
-      <w:r>
-        <w:rPr>
-          <w:rFonts w:hint="default" w:ascii="Times New Roman" w:hAnsi="Times New Roman" w:eastAsia="SimSun" w:cs="Times New Roman"/>
-          <w:sz w:val="24"/>
-          <w:szCs w:val="24"/>
-        </w:rPr>
-        <w:t xml:space="preserve"> (ví dụ: cần cân bằng học tập và phục hồi năng lượng).</w:t>
+        </w:rPr>
+        <w:t>19:00 – 19:15 (15 phút):</w:t>
+      </w:r>
+      <w:r>
+        <w:rPr>
+          <w:rFonts w:hint="default" w:ascii="Times New Roman" w:hAnsi="Times New Roman" w:cs="Times New Roman"/>
+        </w:rPr>
+        <w:t xml:space="preserve"> Chuẩn bị.</w:t>
       </w:r>
     </w:p>
     <w:p>
@@ -267,28 +449,28 @@
           <w:numId w:val="4"/>
         </w:numPr>
         <w:suppressLineNumbers w:val="0"/>
-        <w:ind w:left="420" w:leftChars="0" w:right="720" w:hanging="420" w:firstLineChars="0"/>
-        <w:rPr>
-          <w:rFonts w:hint="default" w:ascii="Times New Roman" w:hAnsi="Times New Roman" w:cs="Times New Roman"/>
-        </w:rPr>
-      </w:pPr>
-      <w:r>
-        <w:rPr>
-          <w:rFonts w:hint="default" w:ascii="Times New Roman" w:hAnsi="Times New Roman" w:eastAsia="SimSun" w:cs="Times New Roman"/>
+        <w:ind w:left="420" w:leftChars="0" w:hanging="420" w:firstLineChars="0"/>
+        <w:rPr>
+          <w:rFonts w:hint="default" w:ascii="Times New Roman" w:hAnsi="Times New Roman" w:cs="Times New Roman"/>
+          <w:b w:val="0"/>
+          <w:bCs w:val="0"/>
+        </w:rPr>
+      </w:pPr>
+      <w:r>
+        <w:rPr>
+          <w:rFonts w:hint="default" w:ascii="Times New Roman" w:hAnsi="Times New Roman" w:cs="Times New Roman"/>
           <w:b/>
           <w:bCs/>
-          <w:sz w:val="24"/>
-          <w:szCs w:val="24"/>
-        </w:rPr>
-        <w:t>Nguyên tắc Phân bổ</w:t>
-      </w:r>
-      <w:r>
-        <w:rPr>
-          <w:rFonts w:hint="default" w:ascii="Times New Roman" w:hAnsi="Times New Roman" w:eastAsia="SimSun" w:cs="Times New Roman"/>
-          <w:sz w:val="24"/>
-          <w:szCs w:val="24"/>
-        </w:rPr>
-        <w:t xml:space="preserve"> (ví dụ: chia thời gian theo tỷ lệ nào, vì sao).</w:t>
+        </w:rPr>
+        <w:t>19:15 – 20:45 (90 phút):</w:t>
+      </w:r>
+      <w:r>
+        <w:rPr>
+          <w:rFonts w:hint="default" w:ascii="Times New Roman" w:hAnsi="Times New Roman" w:cs="Times New Roman"/>
+          <w:b w:val="0"/>
+          <w:bCs w:val="0"/>
+        </w:rPr>
+        <w:t xml:space="preserve"> Học tập chuyên sâu </w:t>
       </w:r>
     </w:p>
     <w:p>
@@ -302,101 +484,28 @@
           <w:numId w:val="4"/>
         </w:numPr>
         <w:suppressLineNumbers w:val="0"/>
-        <w:ind w:left="420" w:leftChars="0" w:right="720" w:hanging="420" w:firstLineChars="0"/>
-        <w:rPr>
-          <w:rFonts w:hint="default" w:ascii="Times New Roman" w:hAnsi="Times New Roman" w:cs="Times New Roman"/>
-        </w:rPr>
-      </w:pPr>
-      <w:r>
-        <w:rPr>
-          <w:rFonts w:hint="default" w:ascii="Times New Roman" w:hAnsi="Times New Roman" w:eastAsia="SimSun" w:cs="Times New Roman"/>
+        <w:ind w:left="420" w:leftChars="0" w:hanging="420" w:firstLineChars="0"/>
+        <w:rPr>
+          <w:rFonts w:hint="default" w:ascii="Times New Roman" w:hAnsi="Times New Roman" w:cs="Times New Roman"/>
+          <w:b w:val="0"/>
+          <w:bCs w:val="0"/>
+        </w:rPr>
+      </w:pPr>
+      <w:r>
+        <w:rPr>
+          <w:rFonts w:hint="default" w:ascii="Times New Roman" w:hAnsi="Times New Roman" w:cs="Times New Roman"/>
           <w:b/>
           <w:bCs/>
-          <w:sz w:val="24"/>
-          <w:szCs w:val="24"/>
-        </w:rPr>
-        <w:t>Lý do</w:t>
-      </w:r>
-      <w:r>
-        <w:rPr>
-          <w:rFonts w:hint="default" w:ascii="Times New Roman" w:hAnsi="Times New Roman" w:eastAsia="SimSun" w:cs="Times New Roman"/>
-          <w:sz w:val="24"/>
-          <w:szCs w:val="24"/>
-        </w:rPr>
-        <w:t xml:space="preserve"> cho việc phân bổ thời gian đó.</w:t>
-      </w:r>
-      <w:r>
-        <w:rPr>
-          <w:rFonts w:hint="default" w:ascii="Times New Roman" w:hAnsi="Times New Roman" w:eastAsia="SimSun" w:cs="Times New Roman"/>
-          <w:sz w:val="24"/>
-          <w:szCs w:val="24"/>
-          <w:lang w:val="vi-VN"/>
-        </w:rPr>
-        <w:t xml:space="preserve"> </w:t>
-      </w:r>
-      <w:r>
-        <w:rPr>
-          <w:rFonts w:hint="default" w:ascii="Times New Roman" w:hAnsi="Times New Roman" w:eastAsia="SimSun" w:cs="Times New Roman"/>
-          <w:sz w:val="24"/>
-          <w:szCs w:val="24"/>
-        </w:rPr>
-        <w:t>Sau đó, cung cấp kế hoạch chi tiết.</w:t>
-      </w:r>
-    </w:p>
-    <w:p>
-      <w:pPr>
-        <w:pStyle w:val="3"/>
-        <w:keepNext w:val="0"/>
-        <w:keepLines w:val="0"/>
-        <w:widowControl/>
-        <w:suppressLineNumbers w:val="0"/>
-        <w:rPr>
-          <w:rFonts w:hint="default" w:ascii="Times New Roman" w:hAnsi="Times New Roman" w:cs="Times New Roman"/>
-        </w:rPr>
-      </w:pPr>
-      <w:r>
-        <w:rPr>
-          <w:rFonts w:hint="default" w:ascii="Times New Roman" w:hAnsi="Times New Roman" w:cs="Times New Roman"/>
-        </w:rPr>
-        <w:t>Bước 2: Phản hồi của AI (Giả định)</w:t>
-      </w:r>
-    </w:p>
-    <w:p>
-      <w:pPr>
-        <w:pStyle w:val="7"/>
-        <w:keepNext w:val="0"/>
-        <w:keepLines w:val="0"/>
-        <w:widowControl/>
-        <w:suppressLineNumbers w:val="0"/>
-        <w:rPr>
-          <w:rFonts w:hint="default" w:ascii="Times New Roman" w:hAnsi="Times New Roman" w:cs="Times New Roman"/>
-        </w:rPr>
-      </w:pPr>
-      <w:r>
-        <w:rPr>
-          <w:rFonts w:hint="default" w:ascii="Times New Roman" w:hAnsi="Times New Roman" w:cs="Times New Roman"/>
-          <w:i/>
-          <w:iCs/>
-        </w:rPr>
-        <w:t>Phần này thể hiện quá trình AI đã suy luận theo yêu cầu.</w:t>
-      </w:r>
-    </w:p>
-    <w:p>
-      <w:pPr>
-        <w:pStyle w:val="4"/>
-        <w:keepNext w:val="0"/>
-        <w:keepLines w:val="0"/>
-        <w:widowControl/>
-        <w:suppressLineNumbers w:val="0"/>
-        <w:rPr>
-          <w:rFonts w:hint="default" w:ascii="Times New Roman" w:hAnsi="Times New Roman" w:cs="Times New Roman"/>
-        </w:rPr>
-      </w:pPr>
-      <w:r>
-        <w:rPr>
-          <w:rFonts w:hint="default" w:ascii="Times New Roman" w:hAnsi="Times New Roman" w:cs="Times New Roman"/>
-        </w:rPr>
-        <w:t>1. Các bước Suy luận của AI:</w:t>
+        </w:rPr>
+        <w:t>20:45 – 21:15 (30 phút</w:t>
+      </w:r>
+      <w:r>
+        <w:rPr>
+          <w:rFonts w:hint="default" w:ascii="Times New Roman" w:hAnsi="Times New Roman" w:cs="Times New Roman"/>
+          <w:b w:val="0"/>
+          <w:bCs w:val="0"/>
+        </w:rPr>
+        <w:t>): Giải trí nhẹ nhàng</w:t>
       </w:r>
     </w:p>
     <w:p>
@@ -407,298 +516,14 @@
         <w:widowControl/>
         <w:numPr>
           <w:ilvl w:val="0"/>
-          <w:numId w:val="5"/>
-        </w:numPr>
-        <w:suppressLineNumbers w:val="0"/>
-        <w:tabs>
-          <w:tab w:val="clear" w:pos="420"/>
-        </w:tabs>
-        <w:ind w:left="420" w:leftChars="0" w:right="0" w:rightChars="0" w:hanging="420" w:firstLineChars="0"/>
-        <w:rPr>
-          <w:rFonts w:hint="default" w:ascii="Times New Roman" w:hAnsi="Times New Roman" w:cs="Times New Roman"/>
-        </w:rPr>
-      </w:pPr>
-      <w:r>
-        <w:rPr>
-          <w:rFonts w:hint="default" w:ascii="Times New Roman" w:hAnsi="Times New Roman" w:cs="Times New Roman"/>
-          <w:b/>
-          <w:bCs/>
-        </w:rPr>
-        <w:t>Xác định Mục tiêu:</w:t>
-      </w:r>
-      <w:r>
-        <w:rPr>
-          <w:rFonts w:hint="default" w:ascii="Times New Roman" w:hAnsi="Times New Roman" w:cs="Times New Roman"/>
-        </w:rPr>
-        <w:t xml:space="preserve"> Mục tiêu chính là </w:t>
-      </w:r>
-      <w:r>
-        <w:rPr>
-          <w:rFonts w:hint="default" w:ascii="Times New Roman" w:hAnsi="Times New Roman" w:cs="Times New Roman"/>
-          <w:b/>
-          <w:bCs/>
-        </w:rPr>
-        <w:t>Tăng cường kiến thức</w:t>
-      </w:r>
-      <w:r>
-        <w:rPr>
-          <w:rFonts w:hint="default" w:ascii="Times New Roman" w:hAnsi="Times New Roman" w:cs="Times New Roman"/>
-        </w:rPr>
-        <w:t xml:space="preserve"> (Học tập) và </w:t>
-      </w:r>
-      <w:r>
-        <w:rPr>
-          <w:rFonts w:hint="default" w:ascii="Times New Roman" w:hAnsi="Times New Roman" w:cs="Times New Roman"/>
-          <w:b/>
-          <w:bCs/>
-        </w:rPr>
-        <w:t>Phục hồi tinh thần &amp; Thể chất</w:t>
-      </w:r>
-      <w:r>
-        <w:rPr>
-          <w:rFonts w:hint="default" w:ascii="Times New Roman" w:hAnsi="Times New Roman" w:cs="Times New Roman"/>
-        </w:rPr>
-        <w:t xml:space="preserve"> (Giải trí) sau một ngày dài, nhằm tránh kiệt sức (burnout).</w:t>
-      </w:r>
-    </w:p>
-    <w:p>
-      <w:pPr>
-        <w:pStyle w:val="7"/>
-        <w:keepNext w:val="0"/>
-        <w:keepLines w:val="0"/>
-        <w:widowControl/>
-        <w:numPr>
-          <w:ilvl w:val="0"/>
-          <w:numId w:val="5"/>
-        </w:numPr>
-        <w:suppressLineNumbers w:val="0"/>
-        <w:tabs>
-          <w:tab w:val="clear" w:pos="420"/>
-        </w:tabs>
-        <w:ind w:left="420" w:leftChars="0" w:right="0" w:rightChars="0" w:hanging="420" w:firstLineChars="0"/>
-        <w:rPr>
-          <w:rFonts w:hint="default" w:ascii="Times New Roman" w:hAnsi="Times New Roman" w:cs="Times New Roman"/>
-        </w:rPr>
-      </w:pPr>
-      <w:r>
-        <w:rPr>
-          <w:rFonts w:hint="default" w:ascii="Times New Roman" w:hAnsi="Times New Roman" w:cs="Times New Roman"/>
-          <w:b/>
-          <w:bCs/>
-        </w:rPr>
-        <w:t>Nguyên tắc Phân bổ:</w:t>
-      </w:r>
-      <w:r>
-        <w:rPr>
-          <w:rFonts w:hint="default" w:ascii="Times New Roman" w:hAnsi="Times New Roman" w:cs="Times New Roman"/>
-        </w:rPr>
-        <w:t xml:space="preserve"> Áp dụng tỷ lệ </w:t>
-      </w:r>
-      <w:r>
-        <w:rPr>
-          <w:rFonts w:hint="default" w:ascii="Times New Roman" w:hAnsi="Times New Roman" w:cs="Times New Roman"/>
-          <w:b/>
-          <w:bCs/>
-        </w:rPr>
-        <w:t>Học tập 60%</w:t>
-      </w:r>
-      <w:r>
-        <w:rPr>
-          <w:rFonts w:hint="default" w:ascii="Times New Roman" w:hAnsi="Times New Roman" w:cs="Times New Roman"/>
-        </w:rPr>
-        <w:t xml:space="preserve"> và </w:t>
-      </w:r>
-      <w:r>
-        <w:rPr>
-          <w:rFonts w:hint="default" w:ascii="Times New Roman" w:hAnsi="Times New Roman" w:cs="Times New Roman"/>
-          <w:b/>
-          <w:bCs/>
-        </w:rPr>
-        <w:t>Giải trí/Nghỉ ngơi 40%</w:t>
-      </w:r>
-      <w:r>
-        <w:rPr>
-          <w:rFonts w:hint="default" w:ascii="Times New Roman" w:hAnsi="Times New Roman" w:cs="Times New Roman"/>
-        </w:rPr>
-        <w:t>.</w:t>
-      </w:r>
-    </w:p>
-    <w:p>
-      <w:pPr>
-        <w:pStyle w:val="7"/>
-        <w:keepNext w:val="0"/>
-        <w:keepLines w:val="0"/>
-        <w:widowControl/>
-        <w:numPr>
-          <w:ilvl w:val="0"/>
-          <w:numId w:val="6"/>
-        </w:numPr>
-        <w:suppressLineNumbers w:val="0"/>
-        <w:tabs>
-          <w:tab w:val="clear" w:pos="420"/>
-        </w:tabs>
-        <w:ind w:left="420" w:leftChars="0" w:right="0" w:rightChars="0" w:hanging="420" w:firstLineChars="0"/>
-        <w:rPr>
-          <w:rFonts w:hint="default" w:ascii="Times New Roman" w:hAnsi="Times New Roman" w:cs="Times New Roman"/>
-        </w:rPr>
-      </w:pPr>
-      <w:r>
-        <w:rPr>
-          <w:rFonts w:hint="default" w:ascii="Times New Roman" w:hAnsi="Times New Roman" w:cs="Times New Roman"/>
-          <w:b/>
-          <w:bCs/>
-        </w:rPr>
-        <w:t>Tổng 3 giờ = 180 phút.</w:t>
-      </w:r>
-    </w:p>
-    <w:p>
-      <w:pPr>
-        <w:pStyle w:val="7"/>
-        <w:keepNext w:val="0"/>
-        <w:keepLines w:val="0"/>
-        <w:widowControl/>
-        <w:numPr>
-          <w:ilvl w:val="0"/>
-          <w:numId w:val="6"/>
-        </w:numPr>
-        <w:suppressLineNumbers w:val="0"/>
-        <w:tabs>
-          <w:tab w:val="clear" w:pos="420"/>
-        </w:tabs>
-        <w:ind w:left="420" w:leftChars="0" w:right="0" w:rightChars="0" w:hanging="420" w:firstLineChars="0"/>
-        <w:rPr>
-          <w:rFonts w:hint="default" w:ascii="Times New Roman" w:hAnsi="Times New Roman" w:cs="Times New Roman"/>
-        </w:rPr>
-      </w:pPr>
-      <w:r>
-        <w:rPr>
-          <w:rFonts w:hint="default" w:ascii="Times New Roman" w:hAnsi="Times New Roman" w:cs="Times New Roman"/>
-          <w:b/>
-          <w:bCs/>
-        </w:rPr>
-        <w:t>Học tập (60%):</w:t>
-      </w:r>
-      <w:r>
-        <w:rPr>
-          <w:rFonts w:hint="default" w:ascii="Times New Roman" w:hAnsi="Times New Roman" w:cs="Times New Roman"/>
-        </w:rPr>
-        <w:t xml:space="preserve"> 108 phút (≈ 1h45m)</w:t>
-      </w:r>
-    </w:p>
-    <w:p>
-      <w:pPr>
-        <w:pStyle w:val="7"/>
-        <w:keepNext w:val="0"/>
-        <w:keepLines w:val="0"/>
-        <w:widowControl/>
-        <w:numPr>
-          <w:ilvl w:val="0"/>
-          <w:numId w:val="6"/>
-        </w:numPr>
-        <w:suppressLineNumbers w:val="0"/>
-        <w:tabs>
-          <w:tab w:val="clear" w:pos="420"/>
-        </w:tabs>
-        <w:ind w:left="420" w:leftChars="0" w:right="0" w:rightChars="0" w:hanging="420" w:firstLineChars="0"/>
-        <w:rPr>
-          <w:rFonts w:hint="default" w:ascii="Times New Roman" w:hAnsi="Times New Roman" w:cs="Times New Roman"/>
-        </w:rPr>
-      </w:pPr>
-      <w:r>
-        <w:rPr>
-          <w:rFonts w:hint="default" w:ascii="Times New Roman" w:hAnsi="Times New Roman" w:cs="Times New Roman"/>
-          <w:b/>
-          <w:bCs/>
-        </w:rPr>
-        <w:t>Giải trí/Nghỉ ngơi (40%):</w:t>
-      </w:r>
-      <w:r>
-        <w:rPr>
-          <w:rFonts w:hint="default" w:ascii="Times New Roman" w:hAnsi="Times New Roman" w:cs="Times New Roman"/>
-        </w:rPr>
-        <w:t xml:space="preserve"> 72 phút (≈ 1h15m)</w:t>
-      </w:r>
-    </w:p>
-    <w:p>
-      <w:pPr>
-        <w:pStyle w:val="7"/>
-        <w:keepNext w:val="0"/>
-        <w:keepLines w:val="0"/>
-        <w:widowControl/>
-        <w:numPr>
-          <w:ilvl w:val="0"/>
-          <w:numId w:val="6"/>
-        </w:numPr>
-        <w:suppressLineNumbers w:val="0"/>
-        <w:tabs>
-          <w:tab w:val="clear" w:pos="420"/>
-        </w:tabs>
-        <w:ind w:left="420" w:leftChars="0" w:right="0" w:rightChars="0" w:hanging="420" w:firstLineChars="0"/>
-        <w:rPr>
-          <w:rFonts w:hint="default" w:ascii="Times New Roman" w:hAnsi="Times New Roman" w:cs="Times New Roman"/>
-        </w:rPr>
-      </w:pPr>
-      <w:r>
-        <w:rPr>
-          <w:rFonts w:hint="default" w:ascii="Times New Roman" w:hAnsi="Times New Roman" w:cs="Times New Roman"/>
-          <w:b/>
-          <w:bCs/>
-        </w:rPr>
-        <w:t>Lý do Phân bổ:</w:t>
-      </w:r>
-      <w:r>
-        <w:rPr>
-          <w:rFonts w:hint="default" w:ascii="Times New Roman" w:hAnsi="Times New Roman" w:cs="Times New Roman"/>
-        </w:rPr>
-        <w:t xml:space="preserve"> Tỷ lệ 60/40 đảm bảo thời gian học tập đủ để đạt tiến bộ đáng kể, nhưng thời gian nghỉ ngơi cũng đủ lớn để </w:t>
-      </w:r>
-      <w:r>
-        <w:rPr>
-          <w:rFonts w:hint="default" w:ascii="Times New Roman" w:hAnsi="Times New Roman" w:cs="Times New Roman"/>
-          <w:b/>
-          <w:bCs/>
-        </w:rPr>
-        <w:t>tái tạo năng lượng</w:t>
-      </w:r>
-      <w:r>
-        <w:rPr>
-          <w:rFonts w:hint="default" w:ascii="Times New Roman" w:hAnsi="Times New Roman" w:cs="Times New Roman"/>
-        </w:rPr>
-        <w:t xml:space="preserve"> cho ngày hôm sau, tối ưu hóa hiệu suất não bộ (tránh suy giảm khả năng tập trung).</w:t>
-      </w:r>
-    </w:p>
-    <w:p>
-      <w:pPr>
-        <w:pStyle w:val="4"/>
-        <w:keepNext w:val="0"/>
-        <w:keepLines w:val="0"/>
-        <w:widowControl/>
-        <w:suppressLineNumbers w:val="0"/>
-        <w:rPr>
-          <w:rFonts w:hint="default" w:ascii="Times New Roman" w:hAnsi="Times New Roman" w:cs="Times New Roman"/>
-        </w:rPr>
-      </w:pPr>
-      <w:r>
-        <w:rPr>
-          <w:rFonts w:hint="default" w:ascii="Times New Roman" w:hAnsi="Times New Roman" w:cs="Times New Roman"/>
-        </w:rPr>
-        <w:t>2. Kế hoạch Chi tiết</w:t>
-      </w:r>
-    </w:p>
-    <w:p>
-      <w:pPr>
-        <w:pStyle w:val="7"/>
-        <w:keepNext w:val="0"/>
-        <w:keepLines w:val="0"/>
-        <w:widowControl/>
-        <w:numPr>
-          <w:ilvl w:val="0"/>
-          <w:numId w:val="6"/>
+          <w:numId w:val="4"/>
         </w:numPr>
         <w:suppressLineNumbers w:val="0"/>
         <w:ind w:left="420" w:leftChars="0" w:hanging="420" w:firstLineChars="0"/>
         <w:rPr>
           <w:rFonts w:hint="default" w:ascii="Times New Roman" w:hAnsi="Times New Roman" w:cs="Times New Roman"/>
+          <w:b w:val="0"/>
+          <w:bCs w:val="0"/>
         </w:rPr>
       </w:pPr>
       <w:r>
@@ -707,148 +532,15 @@
           <w:b/>
           <w:bCs/>
         </w:rPr>
-        <w:t>19:00 – 19:15 (15 phút):</w:t>
-      </w:r>
-      <w:r>
-        <w:rPr>
-          <w:rFonts w:hint="default" w:ascii="Times New Roman" w:hAnsi="Times New Roman" w:cs="Times New Roman"/>
-        </w:rPr>
-        <w:t xml:space="preserve"> Chuẩn bị (Ăn nhẹ, kiểm tra email, chuẩn bị tài liệu học).</w:t>
-      </w:r>
-    </w:p>
-    <w:p>
-      <w:pPr>
-        <w:pStyle w:val="7"/>
-        <w:keepNext w:val="0"/>
-        <w:keepLines w:val="0"/>
-        <w:widowControl/>
-        <w:numPr>
-          <w:ilvl w:val="0"/>
-          <w:numId w:val="6"/>
-        </w:numPr>
-        <w:suppressLineNumbers w:val="0"/>
-        <w:ind w:left="420" w:leftChars="0" w:hanging="420" w:firstLineChars="0"/>
-        <w:rPr>
-          <w:rFonts w:hint="default" w:ascii="Times New Roman" w:hAnsi="Times New Roman" w:cs="Times New Roman"/>
-        </w:rPr>
-      </w:pPr>
-      <w:r>
-        <w:rPr>
-          <w:rFonts w:hint="default" w:ascii="Times New Roman" w:hAnsi="Times New Roman" w:cs="Times New Roman"/>
-          <w:b/>
-          <w:bCs/>
-        </w:rPr>
-        <w:t>19:15 – 20:45 (90 phút):</w:t>
-      </w:r>
-      <w:r>
-        <w:rPr>
-          <w:rFonts w:hint="default" w:ascii="Times New Roman" w:hAnsi="Times New Roman" w:cs="Times New Roman"/>
-        </w:rPr>
-        <w:t xml:space="preserve"> </w:t>
-      </w:r>
-      <w:r>
-        <w:rPr>
-          <w:rFonts w:hint="default" w:ascii="Times New Roman" w:hAnsi="Times New Roman" w:cs="Times New Roman"/>
-          <w:b/>
-          <w:bCs/>
-        </w:rPr>
-        <w:t>Học tập chuyên sâu</w:t>
-      </w:r>
-      <w:r>
-        <w:rPr>
-          <w:rFonts w:hint="default" w:ascii="Times New Roman" w:hAnsi="Times New Roman" w:cs="Times New Roman"/>
-        </w:rPr>
-        <w:t xml:space="preserve"> (Tập trung cao độ vào môn học/kỹ năng mới).</w:t>
-      </w:r>
-    </w:p>
-    <w:p>
-      <w:pPr>
-        <w:pStyle w:val="7"/>
-        <w:keepNext w:val="0"/>
-        <w:keepLines w:val="0"/>
-        <w:widowControl/>
-        <w:numPr>
-          <w:ilvl w:val="0"/>
-          <w:numId w:val="6"/>
-        </w:numPr>
-        <w:suppressLineNumbers w:val="0"/>
-        <w:ind w:left="420" w:leftChars="0" w:hanging="420" w:firstLineChars="0"/>
-        <w:rPr>
-          <w:rFonts w:hint="default" w:ascii="Times New Roman" w:hAnsi="Times New Roman" w:cs="Times New Roman"/>
-        </w:rPr>
-      </w:pPr>
-      <w:r>
-        <w:rPr>
-          <w:rFonts w:hint="default" w:ascii="Times New Roman" w:hAnsi="Times New Roman" w:cs="Times New Roman"/>
-          <w:b/>
-          <w:bCs/>
-        </w:rPr>
-        <w:t>20:45 – 21:15 (30 phút):</w:t>
-      </w:r>
-      <w:r>
-        <w:rPr>
-          <w:rFonts w:hint="default" w:ascii="Times New Roman" w:hAnsi="Times New Roman" w:cs="Times New Roman"/>
-        </w:rPr>
-        <w:t xml:space="preserve"> </w:t>
-      </w:r>
-      <w:r>
-        <w:rPr>
-          <w:rFonts w:hint="default" w:ascii="Times New Roman" w:hAnsi="Times New Roman" w:cs="Times New Roman"/>
-          <w:b/>
-          <w:bCs/>
-        </w:rPr>
-        <w:t>Giải trí nhẹ nhàng</w:t>
-      </w:r>
-      <w:r>
-        <w:rPr>
-          <w:rFonts w:hint="default" w:ascii="Times New Roman" w:hAnsi="Times New Roman" w:cs="Times New Roman"/>
-        </w:rPr>
-        <w:t xml:space="preserve"> (Ăn hoa quả, nghe nhạc, đi dạo).</w:t>
-      </w:r>
-    </w:p>
-    <w:p>
-      <w:pPr>
-        <w:pStyle w:val="7"/>
-        <w:keepNext w:val="0"/>
-        <w:keepLines w:val="0"/>
-        <w:widowControl/>
-        <w:numPr>
-          <w:ilvl w:val="0"/>
-          <w:numId w:val="6"/>
-        </w:numPr>
-        <w:suppressLineNumbers w:val="0"/>
-        <w:ind w:left="420" w:leftChars="0" w:hanging="420" w:firstLineChars="0"/>
-        <w:rPr>
-          <w:rFonts w:hint="default" w:ascii="Times New Roman" w:hAnsi="Times New Roman" w:cs="Times New Roman"/>
-        </w:rPr>
-      </w:pPr>
-      <w:r>
-        <w:rPr>
-          <w:rFonts w:hint="default" w:ascii="Times New Roman" w:hAnsi="Times New Roman" w:cs="Times New Roman"/>
-          <w:b/>
-          <w:bCs/>
-        </w:rPr>
-        <w:t>21:15 – 22:00 (45 phút):</w:t>
-      </w:r>
-      <w:r>
-        <w:rPr>
-          <w:rFonts w:hint="default" w:ascii="Times New Roman" w:hAnsi="Times New Roman" w:cs="Times New Roman"/>
-        </w:rPr>
-        <w:t xml:space="preserve"> </w:t>
-      </w:r>
-      <w:r>
-        <w:rPr>
-          <w:rFonts w:hint="default" w:ascii="Times New Roman" w:hAnsi="Times New Roman" w:cs="Times New Roman"/>
-          <w:b/>
-          <w:bCs/>
+        <w:t xml:space="preserve">21:15 – 22:00 (45 phút): </w:t>
+      </w:r>
+      <w:r>
+        <w:rPr>
+          <w:rFonts w:hint="default" w:ascii="Times New Roman" w:hAnsi="Times New Roman" w:cs="Times New Roman"/>
+          <w:b w:val="0"/>
+          <w:bCs w:val="0"/>
         </w:rPr>
         <w:t>Phục hồi/Học tập nhẹ</w:t>
-      </w:r>
-      <w:r>
-        <w:rPr>
-          <w:rFonts w:hint="default" w:ascii="Times New Roman" w:hAnsi="Times New Roman" w:cs="Times New Roman"/>
-        </w:rPr>
-        <w:t xml:space="preserve"> (Đọc sách, xem video giáo dục, thiền/yoga nhẹ).</w:t>
       </w:r>
     </w:p>
     <w:p>
@@ -871,24 +563,6 @@
     </w:p>
     <w:p>
       <w:pPr>
-        <w:pStyle w:val="7"/>
-        <w:keepNext w:val="0"/>
-        <w:keepLines w:val="0"/>
-        <w:widowControl/>
-        <w:suppressLineNumbers w:val="0"/>
-        <w:rPr>
-          <w:rFonts w:hint="default" w:ascii="Times New Roman" w:hAnsi="Times New Roman" w:cs="Times New Roman"/>
-        </w:rPr>
-      </w:pPr>
-      <w:r>
-        <w:rPr>
-          <w:rFonts w:hint="default" w:ascii="Times New Roman" w:hAnsi="Times New Roman" w:cs="Times New Roman"/>
-        </w:rPr>
-        <w:t>Sau khi có suy luận, chúng ta tinh chỉnh prompt để có đầu ra dễ tham khảo hơn.</w:t>
-      </w:r>
-    </w:p>
-    <w:p>
-      <w:pPr>
         <w:pStyle w:val="3"/>
         <w:keepNext w:val="0"/>
         <w:keepLines w:val="0"/>
@@ -902,7 +576,7 @@
         <w:rPr>
           <w:rFonts w:hint="default" w:ascii="Times New Roman" w:hAnsi="Times New Roman" w:cs="Times New Roman"/>
         </w:rPr>
-        <w:t>Prompt 2 (Yêu cầu Định dạng Bảng)</w:t>
+        <w:t>Prompt 2</w:t>
       </w:r>
     </w:p>
     <w:p>
@@ -915,69 +589,19 @@
         <w:ind w:left="720" w:right="720"/>
         <w:rPr>
           <w:rFonts w:hint="default" w:ascii="Times New Roman" w:hAnsi="Times New Roman" w:cs="Times New Roman"/>
+          <w:b w:val="0"/>
+          <w:bCs w:val="0"/>
         </w:rPr>
       </w:pPr>
       <w:r>
         <w:rPr>
           <w:rFonts w:hint="default" w:ascii="Times New Roman" w:hAnsi="Times New Roman" w:eastAsia="SimSun" w:cs="Times New Roman"/>
+          <w:b w:val="0"/>
+          <w:bCs w:val="0"/>
           <w:sz w:val="24"/>
           <w:szCs w:val="24"/>
         </w:rPr>
-        <w:t xml:space="preserve">"Tuyệt vời. Từ kế hoạch bạn vừa phân tích, hãy </w:t>
-      </w:r>
-      <w:r>
-        <w:rPr>
-          <w:rFonts w:hint="default" w:ascii="Times New Roman" w:hAnsi="Times New Roman" w:eastAsia="SimSun" w:cs="Times New Roman"/>
-          <w:b/>
-          <w:bCs/>
-          <w:sz w:val="24"/>
-          <w:szCs w:val="24"/>
-        </w:rPr>
-        <w:t>trình bày lại kế hoạch 3 giờ rảnh</w:t>
-      </w:r>
-      <w:r>
-        <w:rPr>
-          <w:rFonts w:hint="default" w:ascii="Times New Roman" w:hAnsi="Times New Roman" w:eastAsia="SimSun" w:cs="Times New Roman"/>
-          <w:sz w:val="24"/>
-          <w:szCs w:val="24"/>
-        </w:rPr>
-        <w:t xml:space="preserve"> đó dưới </w:t>
-      </w:r>
-      <w:r>
-        <w:rPr>
-          <w:rFonts w:hint="default" w:ascii="Times New Roman" w:hAnsi="Times New Roman" w:eastAsia="SimSun" w:cs="Times New Roman"/>
-          <w:b/>
-          <w:bCs/>
-          <w:sz w:val="24"/>
-          <w:szCs w:val="24"/>
-        </w:rPr>
-        <w:t>dạng bảng 3 cột</w:t>
-      </w:r>
-      <w:r>
-        <w:rPr>
-          <w:rFonts w:hint="default" w:ascii="Times New Roman" w:hAnsi="Times New Roman" w:eastAsia="SimSun" w:cs="Times New Roman"/>
-          <w:sz w:val="24"/>
-          <w:szCs w:val="24"/>
-        </w:rPr>
-        <w:t xml:space="preserve"> bao gồm: </w:t>
-      </w:r>
-      <w:r>
-        <w:rPr>
-          <w:rFonts w:hint="default" w:ascii="Times New Roman" w:hAnsi="Times New Roman" w:eastAsia="SimSun" w:cs="Times New Roman"/>
-          <w:b/>
-          <w:bCs/>
-          <w:sz w:val="24"/>
-          <w:szCs w:val="24"/>
-        </w:rPr>
-        <w:t>Khung giờ – Hoạt động – Mục tiêu (Học tập/Giải trí)</w:t>
-      </w:r>
-      <w:r>
-        <w:rPr>
-          <w:rFonts w:hint="default" w:ascii="Times New Roman" w:hAnsi="Times New Roman" w:eastAsia="SimSun" w:cs="Times New Roman"/>
-          <w:sz w:val="24"/>
-          <w:szCs w:val="24"/>
-        </w:rPr>
-        <w:t>. Thêm tiêu đề cho mỗi giai đoạn trong bảng."</w:t>
+        <w:t>Từ kế hoạch bạn vừa phân tích, hãy trình bày lại kế hoạch 3 giờ rảnh đó dưới dạng bảng 3 cột bao gồm: Khung giờ – Hoạt động – Mục tiêu (Học tập/Giải trí). Thêm tiêu đề cho mỗi giai đoạn trong bảng</w:t>
       </w:r>
     </w:p>
     <w:p>
@@ -995,11 +619,12 @@
         <w:rPr>
           <w:rFonts w:hint="default" w:ascii="Times New Roman" w:hAnsi="Times New Roman" w:cs="Times New Roman"/>
         </w:rPr>
-        <w:t>Kết quả AI Trả về (Trực quan)</w:t>
+        <w:t xml:space="preserve">Kết quả AI </w:t>
       </w:r>
     </w:p>
     <w:tbl>
       <w:tblPr>
+        <w:tblStyle w:val="6"/>
         <w:tblW w:w="0" w:type="auto"/>
         <w:tblCellSpacing w:w="15" w:type="dxa"/>
         <w:tblInd w:w="0" w:type="dxa"/>
@@ -1011,7 +636,7 @@
           <w:insideH w:val="none" w:color="auto" w:sz="0" w:space="0"/>
           <w:insideV w:val="none" w:color="auto" w:sz="0" w:space="0"/>
         </w:tblBorders>
-        <w:shd w:val="clear"/>
+        <w:shd w:val="clear" w:color="auto" w:fill="auto"/>
         <w:tblLayout w:type="autofit"/>
         <w:tblCellMar>
           <w:top w:w="15" w:type="dxa"/>
@@ -1021,9 +646,9 @@
         </w:tblCellMar>
       </w:tblPr>
       <w:tblGrid>
-        <w:gridCol w:w="3293"/>
-        <w:gridCol w:w="3368"/>
-        <w:gridCol w:w="1735"/>
+        <w:gridCol w:w="3343"/>
+        <w:gridCol w:w="3301"/>
+        <w:gridCol w:w="1752"/>
       </w:tblGrid>
       <w:tr>
         <w:tblPrEx>
@@ -1035,13 +660,7 @@
             <w:insideH w:val="none" w:color="auto" w:sz="0" w:space="0"/>
             <w:insideV w:val="none" w:color="auto" w:sz="0" w:space="0"/>
           </w:tblBorders>
-          <w:shd w:val="clear"/>
-          <w:tblCellMar>
-            <w:top w:w="15" w:type="dxa"/>
-            <w:left w:w="15" w:type="dxa"/>
-            <w:bottom w:w="15" w:type="dxa"/>
-            <w:right w:w="15" w:type="dxa"/>
-          </w:tblCellMar>
+          <w:shd w:val="clear" w:color="auto" w:fill="auto"/>
         </w:tblPrEx>
         <w:trPr>
           <w:tblHeader/>
@@ -1050,7 +669,7 @@
         <w:tc>
           <w:tcPr>
             <w:tcW w:w="0" w:type="auto"/>
-            <w:shd w:val="clear"/>
+            <w:shd w:val="clear" w:color="auto" w:fill="auto"/>
             <w:vAlign w:val="center"/>
           </w:tcPr>
           <w:p>
@@ -1080,7 +699,7 @@
         <w:tc>
           <w:tcPr>
             <w:tcW w:w="0" w:type="auto"/>
-            <w:shd w:val="clear"/>
+            <w:shd w:val="clear" w:color="auto" w:fill="auto"/>
             <w:vAlign w:val="center"/>
           </w:tcPr>
           <w:p>
@@ -1110,7 +729,7 @@
         <w:tc>
           <w:tcPr>
             <w:tcW w:w="0" w:type="auto"/>
-            <w:shd w:val="clear"/>
+            <w:shd w:val="clear" w:color="auto" w:fill="auto"/>
             <w:vAlign w:val="center"/>
           </w:tcPr>
           <w:p>
@@ -1161,7 +780,7 @@
         <w:tc>
           <w:tcPr>
             <w:tcW w:w="0" w:type="auto"/>
-            <w:shd w:val="clear"/>
+            <w:shd w:val="clear" w:color="auto" w:fill="auto"/>
             <w:vAlign w:val="center"/>
           </w:tcPr>
           <w:p>
@@ -1193,221 +812,23 @@
         <w:tc>
           <w:tcPr>
             <w:tcW w:w="0" w:type="auto"/>
-            <w:shd w:val="clear"/>
-            <w:vAlign w:val="center"/>
-          </w:tcPr>
-          <w:p>
-            <w:pPr>
-              <w:rPr>
-                <w:rFonts w:hint="default" w:ascii="Times New Roman" w:hAnsi="Times New Roman" w:cs="Times New Roman"/>
-                <w:sz w:val="24"/>
-                <w:szCs w:val="24"/>
-              </w:rPr>
-            </w:pPr>
-          </w:p>
-        </w:tc>
-        <w:tc>
-          <w:tcPr>
-            <w:tcW w:w="0" w:type="auto"/>
-            <w:shd w:val="clear"/>
-            <w:vAlign w:val="center"/>
-          </w:tcPr>
-          <w:p>
-            <w:pPr>
-              <w:rPr>
-                <w:rFonts w:hint="default" w:ascii="Times New Roman" w:hAnsi="Times New Roman" w:cs="Times New Roman"/>
-                <w:sz w:val="24"/>
-                <w:szCs w:val="24"/>
-              </w:rPr>
-            </w:pPr>
-          </w:p>
-        </w:tc>
-      </w:tr>
-      <w:tr>
-        <w:tblPrEx>
-          <w:tblBorders>
-            <w:top w:val="none" w:color="auto" w:sz="0" w:space="0"/>
-            <w:left w:val="none" w:color="auto" w:sz="0" w:space="0"/>
-            <w:bottom w:val="none" w:color="auto" w:sz="0" w:space="0"/>
-            <w:right w:val="none" w:color="auto" w:sz="0" w:space="0"/>
-            <w:insideH w:val="none" w:color="auto" w:sz="0" w:space="0"/>
-            <w:insideV w:val="none" w:color="auto" w:sz="0" w:space="0"/>
-          </w:tblBorders>
-          <w:shd w:val="clear"/>
-          <w:tblCellMar>
-            <w:top w:w="15" w:type="dxa"/>
-            <w:left w:w="15" w:type="dxa"/>
-            <w:bottom w:w="15" w:type="dxa"/>
-            <w:right w:w="15" w:type="dxa"/>
-          </w:tblCellMar>
-        </w:tblPrEx>
-        <w:trPr>
-          <w:tblCellSpacing w:w="15" w:type="dxa"/>
-        </w:trPr>
-        <w:tc>
-          <w:tcPr>
-            <w:tcW w:w="0" w:type="auto"/>
-            <w:shd w:val="clear"/>
-            <w:vAlign w:val="center"/>
-          </w:tcPr>
-          <w:p>
-            <w:pPr>
-              <w:keepNext w:val="0"/>
-              <w:keepLines w:val="0"/>
-              <w:widowControl/>
-              <w:suppressLineNumbers w:val="0"/>
-              <w:bidi w:val="0"/>
-              <w:jc w:val="left"/>
-              <w:rPr>
-                <w:rFonts w:hint="default" w:ascii="Times New Roman" w:hAnsi="Times New Roman" w:cs="Times New Roman"/>
-              </w:rPr>
-            </w:pPr>
-            <w:r>
-              <w:rPr>
-                <w:rFonts w:hint="default" w:ascii="Times New Roman" w:hAnsi="Times New Roman" w:eastAsia="SimSun" w:cs="Times New Roman"/>
-                <w:kern w:val="0"/>
-                <w:sz w:val="24"/>
-                <w:szCs w:val="24"/>
-                <w:lang w:val="en-US" w:eastAsia="zh-CN" w:bidi="ar"/>
-              </w:rPr>
-              <w:t>19:00 – 19:15 (15 phút)</w:t>
-            </w:r>
-          </w:p>
-        </w:tc>
-        <w:tc>
-          <w:tcPr>
-            <w:tcW w:w="0" w:type="auto"/>
-            <w:shd w:val="clear"/>
-            <w:vAlign w:val="center"/>
-          </w:tcPr>
-          <w:p>
-            <w:pPr>
-              <w:keepNext w:val="0"/>
-              <w:keepLines w:val="0"/>
-              <w:widowControl/>
-              <w:suppressLineNumbers w:val="0"/>
-              <w:bidi w:val="0"/>
-              <w:jc w:val="left"/>
-              <w:rPr>
-                <w:rFonts w:hint="default" w:ascii="Times New Roman" w:hAnsi="Times New Roman" w:cs="Times New Roman"/>
-              </w:rPr>
-            </w:pPr>
-            <w:r>
-              <w:rPr>
-                <w:rFonts w:hint="default" w:ascii="Times New Roman" w:hAnsi="Times New Roman" w:eastAsia="SimSun" w:cs="Times New Roman"/>
-                <w:kern w:val="0"/>
-                <w:sz w:val="24"/>
-                <w:szCs w:val="24"/>
-                <w:lang w:val="en-US" w:eastAsia="zh-CN" w:bidi="ar"/>
-              </w:rPr>
-              <w:t>Ăn nhẹ, sắp xếp bàn học, chuẩn bị tâm lý</w:t>
-            </w:r>
-          </w:p>
-        </w:tc>
-        <w:tc>
-          <w:tcPr>
-            <w:tcW w:w="0" w:type="auto"/>
-            <w:shd w:val="clear"/>
-            <w:vAlign w:val="center"/>
-          </w:tcPr>
-          <w:p>
-            <w:pPr>
-              <w:keepNext w:val="0"/>
-              <w:keepLines w:val="0"/>
-              <w:widowControl/>
-              <w:suppressLineNumbers w:val="0"/>
-              <w:bidi w:val="0"/>
-              <w:jc w:val="left"/>
-              <w:rPr>
-                <w:rFonts w:hint="default" w:ascii="Times New Roman" w:hAnsi="Times New Roman" w:cs="Times New Roman"/>
-              </w:rPr>
-            </w:pPr>
-            <w:r>
-              <w:rPr>
-                <w:rFonts w:hint="default" w:ascii="Times New Roman" w:hAnsi="Times New Roman" w:eastAsia="SimSun" w:cs="Times New Roman"/>
-                <w:kern w:val="0"/>
-                <w:sz w:val="24"/>
-                <w:szCs w:val="24"/>
-                <w:lang w:val="en-US" w:eastAsia="zh-CN" w:bidi="ar"/>
-              </w:rPr>
-              <w:t>Phục hồi</w:t>
-            </w:r>
-          </w:p>
-        </w:tc>
-      </w:tr>
-      <w:tr>
-        <w:tblPrEx>
-          <w:tblBorders>
-            <w:top w:val="none" w:color="auto" w:sz="0" w:space="0"/>
-            <w:left w:val="none" w:color="auto" w:sz="0" w:space="0"/>
-            <w:bottom w:val="none" w:color="auto" w:sz="0" w:space="0"/>
-            <w:right w:val="none" w:color="auto" w:sz="0" w:space="0"/>
-            <w:insideH w:val="none" w:color="auto" w:sz="0" w:space="0"/>
-            <w:insideV w:val="none" w:color="auto" w:sz="0" w:space="0"/>
-          </w:tblBorders>
-          <w:shd w:val="clear"/>
-          <w:tblCellMar>
-            <w:top w:w="15" w:type="dxa"/>
-            <w:left w:w="15" w:type="dxa"/>
-            <w:bottom w:w="15" w:type="dxa"/>
-            <w:right w:w="15" w:type="dxa"/>
-          </w:tblCellMar>
-        </w:tblPrEx>
-        <w:trPr>
-          <w:tblCellSpacing w:w="15" w:type="dxa"/>
-        </w:trPr>
-        <w:tc>
-          <w:tcPr>
-            <w:tcW w:w="0" w:type="auto"/>
-            <w:shd w:val="clear"/>
-            <w:vAlign w:val="center"/>
-          </w:tcPr>
-          <w:p>
-            <w:pPr>
-              <w:keepNext w:val="0"/>
-              <w:keepLines w:val="0"/>
-              <w:widowControl/>
-              <w:suppressLineNumbers w:val="0"/>
-              <w:bidi w:val="0"/>
-              <w:jc w:val="left"/>
-              <w:rPr>
-                <w:rFonts w:hint="default" w:ascii="Times New Roman" w:hAnsi="Times New Roman" w:cs="Times New Roman"/>
-              </w:rPr>
-            </w:pPr>
-            <w:r>
-              <w:rPr>
-                <w:rFonts w:hint="default" w:ascii="Times New Roman" w:hAnsi="Times New Roman" w:eastAsia="SimSun" w:cs="Times New Roman"/>
-                <w:b/>
-                <w:bCs/>
-                <w:kern w:val="0"/>
-                <w:sz w:val="24"/>
-                <w:szCs w:val="24"/>
-                <w:lang w:val="en-US" w:eastAsia="zh-CN" w:bidi="ar"/>
-              </w:rPr>
-              <w:t>Giai đoạn 2: Học tập Chuyên sâu (60%)</w:t>
-            </w:r>
-          </w:p>
-        </w:tc>
-        <w:tc>
-          <w:tcPr>
-            <w:tcW w:w="0" w:type="auto"/>
-            <w:shd w:val="clear"/>
-            <w:vAlign w:val="center"/>
-          </w:tcPr>
-          <w:p>
-            <w:pPr>
-              <w:rPr>
-                <w:rFonts w:hint="default" w:ascii="Times New Roman" w:hAnsi="Times New Roman" w:cs="Times New Roman"/>
-                <w:sz w:val="24"/>
-                <w:szCs w:val="24"/>
-              </w:rPr>
-            </w:pPr>
-          </w:p>
-        </w:tc>
-        <w:tc>
-          <w:tcPr>
-            <w:tcW w:w="0" w:type="auto"/>
-            <w:shd w:val="clear"/>
+            <w:shd w:val="clear" w:color="auto" w:fill="auto"/>
+            <w:vAlign w:val="center"/>
+          </w:tcPr>
+          <w:p>
+            <w:pPr>
+              <w:rPr>
+                <w:rFonts w:hint="default" w:ascii="Times New Roman" w:hAnsi="Times New Roman" w:cs="Times New Roman"/>
+                <w:sz w:val="24"/>
+                <w:szCs w:val="24"/>
+              </w:rPr>
+            </w:pPr>
+          </w:p>
+        </w:tc>
+        <w:tc>
+          <w:tcPr>
+            <w:tcW w:w="0" w:type="auto"/>
+            <w:shd w:val="clear" w:color="auto" w:fill="auto"/>
             <w:vAlign w:val="center"/>
           </w:tcPr>
           <w:p>
@@ -1444,7 +865,7 @@
         <w:tc>
           <w:tcPr>
             <w:tcW w:w="0" w:type="auto"/>
-            <w:shd w:val="clear"/>
+            <w:shd w:val="clear" w:color="auto" w:fill="auto"/>
             <w:vAlign w:val="center"/>
           </w:tcPr>
           <w:p>
@@ -1467,14 +888,14 @@
                 <w:szCs w:val="24"/>
                 <w:lang w:val="en-US" w:eastAsia="zh-CN" w:bidi="ar"/>
               </w:rPr>
-              <w:t>19:15 – 20:45 (90 phút)</w:t>
+              <w:t>19:00 – 19:15 (15 phút)</w:t>
             </w:r>
           </w:p>
         </w:tc>
         <w:tc>
           <w:tcPr>
             <w:tcW w:w="0" w:type="auto"/>
-            <w:shd w:val="clear"/>
+            <w:shd w:val="clear" w:color="auto" w:fill="auto"/>
             <w:vAlign w:val="center"/>
           </w:tcPr>
           <w:p>
@@ -1492,31 +913,19 @@
             <w:r>
               <w:rPr>
                 <w:rFonts w:hint="default" w:ascii="Times New Roman" w:hAnsi="Times New Roman" w:eastAsia="SimSun" w:cs="Times New Roman"/>
-                <w:b/>
-                <w:bCs/>
                 <w:kern w:val="0"/>
                 <w:sz w:val="24"/>
                 <w:szCs w:val="24"/>
                 <w:lang w:val="en-US" w:eastAsia="zh-CN" w:bidi="ar"/>
               </w:rPr>
-              <w:t>Học tập tập trung</w:t>
+              <w:t>Ăn nhẹ, sắp xếp bàn học, chuẩn bị tâm lý</w:t>
             </w:r>
-            <w:r>
-              <w:rPr>
-                <w:rFonts w:hint="default" w:ascii="Times New Roman" w:hAnsi="Times New Roman" w:eastAsia="SimSun" w:cs="Times New Roman"/>
-                <w:kern w:val="0"/>
-                <w:sz w:val="24"/>
-                <w:szCs w:val="24"/>
-                <w:lang w:val="en-US" w:eastAsia="zh-CN" w:bidi="ar"/>
-              </w:rPr>
-              <w:t xml:space="preserve"> (Viết code/Giải bài tập khó)</w:t>
-            </w:r>
-          </w:p>
-        </w:tc>
-        <w:tc>
-          <w:tcPr>
-            <w:tcW w:w="0" w:type="auto"/>
-            <w:shd w:val="clear"/>
+          </w:p>
+        </w:tc>
+        <w:tc>
+          <w:tcPr>
+            <w:tcW w:w="0" w:type="auto"/>
+            <w:shd w:val="clear" w:color="auto" w:fill="auto"/>
             <w:vAlign w:val="center"/>
           </w:tcPr>
           <w:p>
@@ -1539,7 +948,7 @@
                 <w:szCs w:val="24"/>
                 <w:lang w:val="en-US" w:eastAsia="zh-CN" w:bidi="ar"/>
               </w:rPr>
-              <w:t>Học tập</w:t>
+              <w:t>Phục hồi</w:t>
             </w:r>
           </w:p>
         </w:tc>
@@ -1567,7 +976,7 @@
         <w:tc>
           <w:tcPr>
             <w:tcW w:w="0" w:type="auto"/>
-            <w:shd w:val="clear"/>
+            <w:shd w:val="clear" w:color="auto" w:fill="auto"/>
             <w:vAlign w:val="center"/>
           </w:tcPr>
           <w:p>
@@ -1592,40 +1001,160 @@
                 <w:szCs w:val="24"/>
                 <w:lang w:val="en-US" w:eastAsia="zh-CN" w:bidi="ar"/>
               </w:rPr>
-              <w:t>Giai đoạn 3: Nghỉ ngơi Tích cực (40%)</w:t>
+              <w:t>Giai đoạn 2: Học tập Chuyên sâu (60%)</w:t>
             </w:r>
           </w:p>
         </w:tc>
         <w:tc>
           <w:tcPr>
             <w:tcW w:w="0" w:type="auto"/>
-            <w:shd w:val="clear"/>
-            <w:vAlign w:val="center"/>
-          </w:tcPr>
-          <w:p>
-            <w:pPr>
-              <w:rPr>
-                <w:rFonts w:hint="default" w:ascii="Times New Roman" w:hAnsi="Times New Roman" w:cs="Times New Roman"/>
-                <w:sz w:val="24"/>
-                <w:szCs w:val="24"/>
-              </w:rPr>
-            </w:pPr>
-          </w:p>
-        </w:tc>
-        <w:tc>
-          <w:tcPr>
-            <w:tcW w:w="0" w:type="auto"/>
-            <w:shd w:val="clear"/>
-            <w:vAlign w:val="center"/>
-          </w:tcPr>
-          <w:p>
-            <w:pPr>
-              <w:rPr>
-                <w:rFonts w:hint="default" w:ascii="Times New Roman" w:hAnsi="Times New Roman" w:cs="Times New Roman"/>
-                <w:sz w:val="24"/>
-                <w:szCs w:val="24"/>
-              </w:rPr>
-            </w:pPr>
+            <w:shd w:val="clear" w:color="auto" w:fill="auto"/>
+            <w:vAlign w:val="center"/>
+          </w:tcPr>
+          <w:p>
+            <w:pPr>
+              <w:rPr>
+                <w:rFonts w:hint="default" w:ascii="Times New Roman" w:hAnsi="Times New Roman" w:cs="Times New Roman"/>
+                <w:sz w:val="24"/>
+                <w:szCs w:val="24"/>
+              </w:rPr>
+            </w:pPr>
+          </w:p>
+        </w:tc>
+        <w:tc>
+          <w:tcPr>
+            <w:tcW w:w="0" w:type="auto"/>
+            <w:shd w:val="clear" w:color="auto" w:fill="auto"/>
+            <w:vAlign w:val="center"/>
+          </w:tcPr>
+          <w:p>
+            <w:pPr>
+              <w:rPr>
+                <w:rFonts w:hint="default" w:ascii="Times New Roman" w:hAnsi="Times New Roman" w:cs="Times New Roman"/>
+                <w:sz w:val="24"/>
+                <w:szCs w:val="24"/>
+              </w:rPr>
+            </w:pPr>
+          </w:p>
+        </w:tc>
+      </w:tr>
+      <w:tr>
+        <w:tblPrEx>
+          <w:tblBorders>
+            <w:top w:val="none" w:color="auto" w:sz="0" w:space="0"/>
+            <w:left w:val="none" w:color="auto" w:sz="0" w:space="0"/>
+            <w:bottom w:val="none" w:color="auto" w:sz="0" w:space="0"/>
+            <w:right w:val="none" w:color="auto" w:sz="0" w:space="0"/>
+            <w:insideH w:val="none" w:color="auto" w:sz="0" w:space="0"/>
+            <w:insideV w:val="none" w:color="auto" w:sz="0" w:space="0"/>
+          </w:tblBorders>
+          <w:tblCellMar>
+            <w:top w:w="15" w:type="dxa"/>
+            <w:left w:w="15" w:type="dxa"/>
+            <w:bottom w:w="15" w:type="dxa"/>
+            <w:right w:w="15" w:type="dxa"/>
+          </w:tblCellMar>
+        </w:tblPrEx>
+        <w:trPr>
+          <w:trHeight w:val="165" w:hRule="atLeast"/>
+          <w:tblCellSpacing w:w="15" w:type="dxa"/>
+        </w:trPr>
+        <w:tc>
+          <w:tcPr>
+            <w:tcW w:w="0" w:type="auto"/>
+            <w:shd w:val="clear" w:color="auto" w:fill="auto"/>
+            <w:vAlign w:val="center"/>
+          </w:tcPr>
+          <w:p>
+            <w:pPr>
+              <w:keepNext w:val="0"/>
+              <w:keepLines w:val="0"/>
+              <w:widowControl/>
+              <w:suppressLineNumbers w:val="0"/>
+              <w:bidi w:val="0"/>
+              <w:jc w:val="left"/>
+              <w:rPr>
+                <w:rFonts w:hint="default" w:ascii="Times New Roman" w:hAnsi="Times New Roman" w:cs="Times New Roman"/>
+              </w:rPr>
+            </w:pPr>
+            <w:r>
+              <w:rPr>
+                <w:rFonts w:hint="default" w:ascii="Times New Roman" w:hAnsi="Times New Roman" w:eastAsia="SimSun" w:cs="Times New Roman"/>
+                <w:kern w:val="0"/>
+                <w:sz w:val="24"/>
+                <w:szCs w:val="24"/>
+                <w:lang w:val="en-US" w:eastAsia="zh-CN" w:bidi="ar"/>
+              </w:rPr>
+              <w:t>19:15 – 20:45 (90 phút)</w:t>
+            </w:r>
+          </w:p>
+        </w:tc>
+        <w:tc>
+          <w:tcPr>
+            <w:tcW w:w="0" w:type="auto"/>
+            <w:shd w:val="clear" w:color="auto" w:fill="auto"/>
+            <w:vAlign w:val="center"/>
+          </w:tcPr>
+          <w:p>
+            <w:pPr>
+              <w:keepNext w:val="0"/>
+              <w:keepLines w:val="0"/>
+              <w:widowControl/>
+              <w:suppressLineNumbers w:val="0"/>
+              <w:bidi w:val="0"/>
+              <w:jc w:val="left"/>
+              <w:rPr>
+                <w:rFonts w:hint="default" w:ascii="Times New Roman" w:hAnsi="Times New Roman" w:cs="Times New Roman"/>
+                <w:b w:val="0"/>
+                <w:bCs w:val="0"/>
+              </w:rPr>
+            </w:pPr>
+            <w:r>
+              <w:rPr>
+                <w:rFonts w:hint="default" w:ascii="Times New Roman" w:hAnsi="Times New Roman" w:eastAsia="SimSun" w:cs="Times New Roman"/>
+                <w:b w:val="0"/>
+                <w:bCs w:val="0"/>
+                <w:kern w:val="0"/>
+                <w:sz w:val="24"/>
+                <w:szCs w:val="24"/>
+                <w:lang w:val="en-US" w:eastAsia="zh-CN" w:bidi="ar"/>
+              </w:rPr>
+              <w:t>Học tập tập trung</w:t>
+            </w:r>
+          </w:p>
+        </w:tc>
+        <w:tc>
+          <w:tcPr>
+            <w:tcW w:w="0" w:type="auto"/>
+            <w:shd w:val="clear" w:color="auto" w:fill="auto"/>
+            <w:vAlign w:val="center"/>
+          </w:tcPr>
+          <w:p>
+            <w:pPr>
+              <w:keepNext w:val="0"/>
+              <w:keepLines w:val="0"/>
+              <w:widowControl/>
+              <w:suppressLineNumbers w:val="0"/>
+              <w:bidi w:val="0"/>
+              <w:jc w:val="left"/>
+              <w:rPr>
+                <w:rFonts w:hint="default" w:ascii="Times New Roman" w:hAnsi="Times New Roman" w:cs="Times New Roman"/>
+                <w:b w:val="0"/>
+                <w:bCs w:val="0"/>
+              </w:rPr>
+            </w:pPr>
+            <w:r>
+              <w:rPr>
+                <w:rFonts w:hint="default" w:ascii="Times New Roman" w:hAnsi="Times New Roman" w:eastAsia="SimSun" w:cs="Times New Roman"/>
+                <w:b w:val="0"/>
+                <w:bCs w:val="0"/>
+                <w:kern w:val="0"/>
+                <w:sz w:val="24"/>
+                <w:szCs w:val="24"/>
+                <w:lang w:val="en-US" w:eastAsia="zh-CN" w:bidi="ar"/>
+              </w:rPr>
+              <w:t>Học tập</w:t>
+            </w:r>
           </w:p>
         </w:tc>
       </w:tr>
@@ -1652,7 +1181,7 @@
         <w:tc>
           <w:tcPr>
             <w:tcW w:w="0" w:type="auto"/>
-            <w:shd w:val="clear"/>
+            <w:shd w:val="clear" w:color="auto" w:fill="auto"/>
             <w:vAlign w:val="center"/>
           </w:tcPr>
           <w:p>
@@ -1670,73 +1199,51 @@
             <w:r>
               <w:rPr>
                 <w:rFonts w:hint="default" w:ascii="Times New Roman" w:hAnsi="Times New Roman" w:eastAsia="SimSun" w:cs="Times New Roman"/>
+                <w:b/>
+                <w:bCs/>
                 <w:kern w:val="0"/>
                 <w:sz w:val="24"/>
                 <w:szCs w:val="24"/>
                 <w:lang w:val="en-US" w:eastAsia="zh-CN" w:bidi="ar"/>
               </w:rPr>
-              <w:t>20:45 – 21:15 (30 phút)</w:t>
+              <w:t>Giai đoạn 3: Nghỉ ngơi Tích cực (40%)</w:t>
             </w:r>
           </w:p>
         </w:tc>
         <w:tc>
           <w:tcPr>
             <w:tcW w:w="0" w:type="auto"/>
-            <w:shd w:val="clear"/>
-            <w:vAlign w:val="center"/>
-          </w:tcPr>
-          <w:p>
-            <w:pPr>
-              <w:keepNext w:val="0"/>
-              <w:keepLines w:val="0"/>
-              <w:widowControl/>
-              <w:suppressLineNumbers w:val="0"/>
-              <w:bidi w:val="0"/>
-              <w:jc w:val="left"/>
-              <w:rPr>
-                <w:rFonts w:hint="default" w:ascii="Times New Roman" w:hAnsi="Times New Roman" w:cs="Times New Roman"/>
-              </w:rPr>
-            </w:pPr>
-            <w:r>
-              <w:rPr>
-                <w:rFonts w:hint="default" w:ascii="Times New Roman" w:hAnsi="Times New Roman" w:eastAsia="SimSun" w:cs="Times New Roman"/>
-                <w:kern w:val="0"/>
-                <w:sz w:val="24"/>
-                <w:szCs w:val="24"/>
-                <w:lang w:val="en-US" w:eastAsia="zh-CN" w:bidi="ar"/>
-              </w:rPr>
-              <w:t>Giải trí nhẹ (Nghe Podcast, Trò chuyện)</w:t>
-            </w:r>
-          </w:p>
-        </w:tc>
-        <w:tc>
-          <w:tcPr>
-            <w:tcW w:w="0" w:type="auto"/>
-            <w:shd w:val="clear"/>
-            <w:vAlign w:val="center"/>
-          </w:tcPr>
-          <w:p>
-            <w:pPr>
-              <w:keepNext w:val="0"/>
-              <w:keepLines w:val="0"/>
-              <w:widowControl/>
-              <w:suppressLineNumbers w:val="0"/>
-              <w:bidi w:val="0"/>
-              <w:jc w:val="left"/>
-              <w:rPr>
-                <w:rFonts w:hint="default" w:ascii="Times New Roman" w:hAnsi="Times New Roman" w:cs="Times New Roman"/>
-              </w:rPr>
-            </w:pPr>
-            <w:r>
-              <w:rPr>
-                <w:rFonts w:hint="default" w:ascii="Times New Roman" w:hAnsi="Times New Roman" w:eastAsia="SimSun" w:cs="Times New Roman"/>
-                <w:kern w:val="0"/>
-                <w:sz w:val="24"/>
-                <w:szCs w:val="24"/>
-                <w:lang w:val="en-US" w:eastAsia="zh-CN" w:bidi="ar"/>
-              </w:rPr>
-              <w:t>Giải trí</w:t>
-            </w:r>
+            <w:shd w:val="clear" w:color="auto" w:fill="auto"/>
+            <w:vAlign w:val="center"/>
+          </w:tcPr>
+          <w:p>
+            <w:pPr>
+              <w:rPr>
+                <w:rFonts w:hint="default" w:ascii="Times New Roman" w:hAnsi="Times New Roman" w:cs="Times New Roman"/>
+                <w:b w:val="0"/>
+                <w:bCs w:val="0"/>
+                <w:sz w:val="24"/>
+                <w:szCs w:val="24"/>
+              </w:rPr>
+            </w:pPr>
+          </w:p>
+        </w:tc>
+        <w:tc>
+          <w:tcPr>
+            <w:tcW w:w="0" w:type="auto"/>
+            <w:shd w:val="clear" w:color="auto" w:fill="auto"/>
+            <w:vAlign w:val="center"/>
+          </w:tcPr>
+          <w:p>
+            <w:pPr>
+              <w:rPr>
+                <w:rFonts w:hint="default" w:ascii="Times New Roman" w:hAnsi="Times New Roman" w:cs="Times New Roman"/>
+                <w:b w:val="0"/>
+                <w:bCs w:val="0"/>
+                <w:sz w:val="24"/>
+                <w:szCs w:val="24"/>
+              </w:rPr>
+            </w:pPr>
           </w:p>
         </w:tc>
       </w:tr>
@@ -1763,7 +1270,7 @@
         <w:tc>
           <w:tcPr>
             <w:tcW w:w="0" w:type="auto"/>
-            <w:shd w:val="clear"/>
+            <w:shd w:val="clear" w:color="auto" w:fill="auto"/>
             <w:vAlign w:val="center"/>
           </w:tcPr>
           <w:p>
@@ -1786,14 +1293,14 @@
                 <w:szCs w:val="24"/>
                 <w:lang w:val="en-US" w:eastAsia="zh-CN" w:bidi="ar"/>
               </w:rPr>
-              <w:t>21:15 – 22:00 (45 phút)</w:t>
+              <w:t>20:45 – 21:15 (30 phút)</w:t>
             </w:r>
           </w:p>
         </w:tc>
         <w:tc>
           <w:tcPr>
             <w:tcW w:w="0" w:type="auto"/>
-            <w:shd w:val="clear"/>
+            <w:shd w:val="clear" w:color="auto" w:fill="auto"/>
             <w:vAlign w:val="center"/>
           </w:tcPr>
           <w:p>
@@ -1806,24 +1313,30 @@
               <w:jc w:val="left"/>
               <w:rPr>
                 <w:rFonts w:hint="default" w:ascii="Times New Roman" w:hAnsi="Times New Roman" w:cs="Times New Roman"/>
+                <w:b w:val="0"/>
+                <w:bCs w:val="0"/>
               </w:rPr>
             </w:pPr>
             <w:r>
               <w:rPr>
                 <w:rFonts w:hint="default" w:ascii="Times New Roman" w:hAnsi="Times New Roman" w:eastAsia="SimSun" w:cs="Times New Roman"/>
+                <w:b w:val="0"/>
+                <w:bCs w:val="0"/>
                 <w:kern w:val="0"/>
                 <w:sz w:val="24"/>
                 <w:szCs w:val="24"/>
                 <w:lang w:val="en-US" w:eastAsia="zh-CN" w:bidi="ar"/>
               </w:rPr>
-              <w:t>Đọc sách/Tạp chí, Lên kế hoạch cho ngày mai</w:t>
+              <w:t>Giải trí nhẹ</w:t>
             </w:r>
-          </w:p>
-        </w:tc>
-        <w:tc>
-          <w:tcPr>
-            <w:tcW w:w="0" w:type="auto"/>
-            <w:shd w:val="clear"/>
+            <w:bookmarkStart w:id="0" w:name="_GoBack"/>
+            <w:bookmarkEnd w:id="0"/>
+          </w:p>
+        </w:tc>
+        <w:tc>
+          <w:tcPr>
+            <w:tcW w:w="0" w:type="auto"/>
+            <w:shd w:val="clear" w:color="auto" w:fill="auto"/>
             <w:vAlign w:val="center"/>
           </w:tcPr>
           <w:p>
@@ -1836,11 +1349,134 @@
               <w:jc w:val="left"/>
               <w:rPr>
                 <w:rFonts w:hint="default" w:ascii="Times New Roman" w:hAnsi="Times New Roman" w:cs="Times New Roman"/>
+                <w:b w:val="0"/>
+                <w:bCs w:val="0"/>
               </w:rPr>
             </w:pPr>
             <w:r>
               <w:rPr>
                 <w:rFonts w:hint="default" w:ascii="Times New Roman" w:hAnsi="Times New Roman" w:eastAsia="SimSun" w:cs="Times New Roman"/>
+                <w:b w:val="0"/>
+                <w:bCs w:val="0"/>
+                <w:kern w:val="0"/>
+                <w:sz w:val="24"/>
+                <w:szCs w:val="24"/>
+                <w:lang w:val="en-US" w:eastAsia="zh-CN" w:bidi="ar"/>
+              </w:rPr>
+              <w:t>Giải trí</w:t>
+            </w:r>
+          </w:p>
+        </w:tc>
+      </w:tr>
+      <w:tr>
+        <w:tblPrEx>
+          <w:tblBorders>
+            <w:top w:val="none" w:color="auto" w:sz="0" w:space="0"/>
+            <w:left w:val="none" w:color="auto" w:sz="0" w:space="0"/>
+            <w:bottom w:val="none" w:color="auto" w:sz="0" w:space="0"/>
+            <w:right w:val="none" w:color="auto" w:sz="0" w:space="0"/>
+            <w:insideH w:val="none" w:color="auto" w:sz="0" w:space="0"/>
+            <w:insideV w:val="none" w:color="auto" w:sz="0" w:space="0"/>
+          </w:tblBorders>
+          <w:tblCellMar>
+            <w:top w:w="15" w:type="dxa"/>
+            <w:left w:w="15" w:type="dxa"/>
+            <w:bottom w:w="15" w:type="dxa"/>
+            <w:right w:w="15" w:type="dxa"/>
+          </w:tblCellMar>
+        </w:tblPrEx>
+        <w:trPr>
+          <w:tblCellSpacing w:w="15" w:type="dxa"/>
+        </w:trPr>
+        <w:tc>
+          <w:tcPr>
+            <w:tcW w:w="0" w:type="auto"/>
+            <w:shd w:val="clear" w:color="auto" w:fill="auto"/>
+            <w:vAlign w:val="center"/>
+          </w:tcPr>
+          <w:p>
+            <w:pPr>
+              <w:keepNext w:val="0"/>
+              <w:keepLines w:val="0"/>
+              <w:widowControl/>
+              <w:suppressLineNumbers w:val="0"/>
+              <w:bidi w:val="0"/>
+              <w:jc w:val="left"/>
+              <w:rPr>
+                <w:rFonts w:hint="default" w:ascii="Times New Roman" w:hAnsi="Times New Roman" w:cs="Times New Roman"/>
+              </w:rPr>
+            </w:pPr>
+            <w:r>
+              <w:rPr>
+                <w:rFonts w:hint="default" w:ascii="Times New Roman" w:hAnsi="Times New Roman" w:eastAsia="SimSun" w:cs="Times New Roman"/>
+                <w:kern w:val="0"/>
+                <w:sz w:val="24"/>
+                <w:szCs w:val="24"/>
+                <w:lang w:val="en-US" w:eastAsia="zh-CN" w:bidi="ar"/>
+              </w:rPr>
+              <w:t>21:15 – 22:00 (45 phút)</w:t>
+            </w:r>
+          </w:p>
+        </w:tc>
+        <w:tc>
+          <w:tcPr>
+            <w:tcW w:w="0" w:type="auto"/>
+            <w:shd w:val="clear" w:color="auto" w:fill="auto"/>
+            <w:vAlign w:val="center"/>
+          </w:tcPr>
+          <w:p>
+            <w:pPr>
+              <w:keepNext w:val="0"/>
+              <w:keepLines w:val="0"/>
+              <w:widowControl/>
+              <w:suppressLineNumbers w:val="0"/>
+              <w:bidi w:val="0"/>
+              <w:jc w:val="left"/>
+              <w:rPr>
+                <w:rFonts w:hint="default" w:ascii="Times New Roman" w:hAnsi="Times New Roman" w:cs="Times New Roman"/>
+                <w:b w:val="0"/>
+                <w:bCs w:val="0"/>
+              </w:rPr>
+            </w:pPr>
+            <w:r>
+              <w:rPr>
+                <w:rFonts w:hint="default" w:ascii="Times New Roman" w:hAnsi="Times New Roman" w:eastAsia="SimSun" w:cs="Times New Roman"/>
+                <w:b w:val="0"/>
+                <w:bCs w:val="0"/>
+                <w:kern w:val="0"/>
+                <w:sz w:val="24"/>
+                <w:szCs w:val="24"/>
+                <w:lang w:val="en-US" w:eastAsia="zh-CN" w:bidi="ar"/>
+              </w:rPr>
+              <w:t>Đọc sách/Tạp chí, Lên kế hoạch cho ngày mai</w:t>
+            </w:r>
+          </w:p>
+        </w:tc>
+        <w:tc>
+          <w:tcPr>
+            <w:tcW w:w="0" w:type="auto"/>
+            <w:shd w:val="clear" w:color="auto" w:fill="auto"/>
+            <w:vAlign w:val="center"/>
+          </w:tcPr>
+          <w:p>
+            <w:pPr>
+              <w:keepNext w:val="0"/>
+              <w:keepLines w:val="0"/>
+              <w:widowControl/>
+              <w:suppressLineNumbers w:val="0"/>
+              <w:bidi w:val="0"/>
+              <w:jc w:val="left"/>
+              <w:rPr>
+                <w:rFonts w:hint="default" w:ascii="Times New Roman" w:hAnsi="Times New Roman" w:cs="Times New Roman"/>
+                <w:b w:val="0"/>
+                <w:bCs w:val="0"/>
+              </w:rPr>
+            </w:pPr>
+            <w:r>
+              <w:rPr>
+                <w:rFonts w:hint="default" w:ascii="Times New Roman" w:hAnsi="Times New Roman" w:eastAsia="SimSun" w:cs="Times New Roman"/>
+                <w:b w:val="0"/>
+                <w:bCs w:val="0"/>
                 <w:kern w:val="0"/>
                 <w:sz w:val="24"/>
                 <w:szCs w:val="24"/>
@@ -1855,6 +1491,7 @@
     <w:p>
       <w:pPr>
         <w:numPr>
+          <w:ilvl w:val="0"/>
           <w:numId w:val="0"/>
         </w:numPr>
         <w:jc w:val="both"/>
@@ -1884,26 +1521,6 @@
 <file path=word/numbering.xml><?xml version="1.0" encoding="utf-8"?>
 <w:numbering xmlns:wpc="http://schemas.microsoft.com/office/word/2010/wordprocessingCanvas" xmlns:mc="http://schemas.openxmlformats.org/markup-compatibility/2006" xmlns:o="urn:schemas-microsoft-com:office:office" xmlns:r="http://schemas.openxmlformats.org/officeDocument/2006/relationships" xmlns:m="http://schemas.openxmlformats.org/officeDocument/2006/math" xmlns:v="urn:schemas-microsoft-com:vml" xmlns:wp14="http://schemas.microsoft.com/office/word/2010/wordprocessingDrawing" xmlns:wp="http://schemas.openxmlformats.org/drawingml/2006/wordprocessingDrawing" xmlns:w10="urn:schemas-microsoft-com:office:word" xmlns:w="http://schemas.openxmlformats.org/wordprocessingml/2006/main" xmlns:w14="http://schemas.microsoft.com/office/word/2010/wordml" xmlns:wpg="http://schemas.microsoft.com/office/word/2010/wordprocessingGroup" xmlns:wpi="http://schemas.microsoft.com/office/word/2010/wordprocessingInk" xmlns:wne="http://schemas.microsoft.com/office/word/2006/wordml" xmlns:wps="http://schemas.microsoft.com/office/word/2010/wordprocessingShape" xmlns:wpsCustomData="http://www.wps.cn/officeDocument/2013/wpsCustomData" mc:Ignorable="w14 wp14">
   <w:abstractNum w:abstractNumId="0">
-    <w:nsid w:val="ABA2BD28"/>
-    <w:multiLevelType w:val="singleLevel"/>
-    <w:tmpl w:val="ABA2BD28"/>
-    <w:lvl w:ilvl="0" w:tentative="0">
-      <w:start w:val="1"/>
-      <w:numFmt w:val="decimal"/>
-      <w:lvlText w:val="%1."/>
-      <w:lvlJc w:val="left"/>
-      <w:pPr>
-        <w:tabs>
-          <w:tab w:val="left" w:pos="425"/>
-        </w:tabs>
-        <w:ind w:left="425" w:leftChars="0" w:hanging="425" w:firstLineChars="0"/>
-      </w:pPr>
-      <w:rPr>
-        <w:rFonts w:hint="default"/>
-      </w:rPr>
-    </w:lvl>
-  </w:abstractNum>
-  <w:abstractNum w:abstractNumId="1">
     <w:nsid w:val="CA6C4888"/>
     <w:multiLevelType w:val="singleLevel"/>
     <w:tmpl w:val="CA6C4888"/>
@@ -1923,7 +1540,7 @@
       </w:rPr>
     </w:lvl>
   </w:abstractNum>
-  <w:abstractNum w:abstractNumId="2">
+  <w:abstractNum w:abstractNumId="1">
     <w:nsid w:val="CB115F05"/>
     <w:multiLevelType w:val="singleLevel"/>
     <w:tmpl w:val="CB115F05"/>
@@ -1935,27 +1552,7 @@
       <w:lvlJc w:val="left"/>
     </w:lvl>
   </w:abstractNum>
-  <w:abstractNum w:abstractNumId="3">
-    <w:nsid w:val="F67B1F5F"/>
-    <w:multiLevelType w:val="singleLevel"/>
-    <w:tmpl w:val="F67B1F5F"/>
-    <w:lvl w:ilvl="0" w:tentative="0">
-      <w:start w:val="1"/>
-      <w:numFmt w:val="bullet"/>
-      <w:lvlText w:val=""/>
-      <w:lvlJc w:val="left"/>
-      <w:pPr>
-        <w:tabs>
-          <w:tab w:val="left" w:pos="420"/>
-        </w:tabs>
-        <w:ind w:left="420" w:leftChars="0" w:hanging="420" w:firstLineChars="0"/>
-      </w:pPr>
-      <w:rPr>
-        <w:rFonts w:hint="default" w:ascii="Wingdings" w:hAnsi="Wingdings"/>
-      </w:rPr>
-    </w:lvl>
-  </w:abstractNum>
-  <w:abstractNum w:abstractNumId="4">
+  <w:abstractNum w:abstractNumId="2">
     <w:nsid w:val="20B1AA09"/>
     <w:multiLevelType w:val="singleLevel"/>
     <w:tmpl w:val="20B1AA09"/>
@@ -1975,7 +1572,7 @@
       </w:rPr>
     </w:lvl>
   </w:abstractNum>
-  <w:abstractNum w:abstractNumId="5">
+  <w:abstractNum w:abstractNumId="3">
     <w:nsid w:val="55CE70F3"/>
     <w:multiLevelType w:val="singleLevel"/>
     <w:tmpl w:val="55CE70F3"/>
@@ -1996,22 +1593,16 @@
     </w:lvl>
   </w:abstractNum>
   <w:num w:numId="1">
+    <w:abstractNumId w:val="1"/>
+  </w:num>
+  <w:num w:numId="2">
+    <w:abstractNumId w:val="3"/>
+  </w:num>
+  <w:num w:numId="3">
     <w:abstractNumId w:val="2"/>
   </w:num>
-  <w:num w:numId="2">
-    <w:abstractNumId w:val="5"/>
-  </w:num>
-  <w:num w:numId="3">
+  <w:num w:numId="4">
     <w:abstractNumId w:val="0"/>
-  </w:num>
-  <w:num w:numId="4">
-    <w:abstractNumId w:val="3"/>
-  </w:num>
-  <w:num w:numId="5">
-    <w:abstractNumId w:val="4"/>
-  </w:num>
-  <w:num w:numId="6">
-    <w:abstractNumId w:val="1"/>
   </w:num>
 </w:numbering>
 </file>
@@ -2375,6 +1966,7 @@
       <w:jc w:val="left"/>
     </w:pPr>
     <w:rPr>
+      <w:rFonts w:ascii="Times New Roman" w:hAnsi="Times New Roman" w:eastAsia="SimSun" w:cs="Times New Roman"/>
       <w:kern w:val="0"/>
       <w:sz w:val="24"/>
       <w:szCs w:val="24"/>
